--- a/Project3/Reports/report 3.docx
+++ b/Project3/Reports/report 3.docx
@@ -214,7 +214,19 @@
         <w:rPr>
           <w:rFonts w:ascii="Times New Roman" w:hAnsi="Times New Roman" w:cs="Times New Roman"/>
         </w:rPr>
-        <w:t xml:space="preserve">report were that rate of memory decline will be different for participants with a MCI diagnosis and that the rate of decline </w:t>
+        <w:t xml:space="preserve">report were that rate of memory decline will be different for participants with a MCI diagnosis </w:t>
+      </w:r>
+      <w:r>
+        <w:rPr>
+          <w:rFonts w:ascii="Times New Roman" w:hAnsi="Times New Roman" w:cs="Times New Roman"/>
+        </w:rPr>
+        <w:t>compared to aging controls. A</w:t>
+      </w:r>
+      <w:r>
+        <w:rPr>
+          <w:rFonts w:ascii="Times New Roman" w:hAnsi="Times New Roman" w:cs="Times New Roman"/>
+        </w:rPr>
+        <w:t xml:space="preserve">nd the rate of decline </w:t>
       </w:r>
       <w:r>
         <w:rPr>
@@ -288,6 +300,8 @@
         </w:rPr>
         <w:t>2</w:t>
       </w:r>
+      <w:bookmarkStart w:id="0" w:name="_GoBack"/>
+      <w:bookmarkEnd w:id="0"/>
       <w:r>
         <w:rPr>
           <w:rFonts w:ascii="Times New Roman" w:hAnsi="Times New Roman" w:cs="Times New Roman"/>
@@ -431,73 +445,201 @@
           <w:rFonts w:ascii="Times New Roman" w:hAnsi="Times New Roman" w:cs="Times New Roman"/>
         </w:rPr>
         <w:lastRenderedPageBreak/>
-        <w:t xml:space="preserve">A mixed linear regression analysis was used to </w:t>
-      </w:r>
-      <w:r>
-        <w:rPr>
-          <w:rFonts w:ascii="Times New Roman" w:hAnsi="Times New Roman" w:cs="Times New Roman"/>
-        </w:rPr>
-        <w:t>differentiate</w:t>
-      </w:r>
-      <w:r>
-        <w:rPr>
-          <w:rFonts w:ascii="Times New Roman" w:hAnsi="Times New Roman" w:cs="Times New Roman"/>
-        </w:rPr>
-        <w:t xml:space="preserve"> the rate of memory decline by MCI status. </w:t>
-      </w:r>
-      <w:r>
-        <w:rPr>
-          <w:rFonts w:ascii="Times New Roman" w:hAnsi="Times New Roman" w:cs="Times New Roman"/>
-        </w:rPr>
-        <w:t xml:space="preserve">This outcome is a repeated </w:t>
-      </w:r>
-      <w:r>
-        <w:rPr>
-          <w:rFonts w:ascii="Times New Roman" w:hAnsi="Times New Roman" w:cs="Times New Roman"/>
-        </w:rPr>
-        <w:t xml:space="preserve">multiple times by each participant. </w:t>
-      </w:r>
-      <w:r>
-        <w:rPr>
-          <w:rFonts w:ascii="Times New Roman" w:hAnsi="Times New Roman" w:cs="Times New Roman"/>
-        </w:rPr>
-        <w:t xml:space="preserve"> Examination of spaghetti plots for the </w:t>
+        <w:t>The primary explanatory variables in the analysis were MCI status (</w:t>
+      </w:r>
+      <w:proofErr w:type="spellStart"/>
+      <w:r>
+        <w:rPr>
+          <w:rFonts w:ascii="Times New Roman" w:hAnsi="Times New Roman" w:cs="Times New Roman"/>
+        </w:rPr>
+        <w:t>demind</w:t>
+      </w:r>
+      <w:proofErr w:type="spellEnd"/>
+      <w:r>
+        <w:rPr>
+          <w:rFonts w:ascii="Times New Roman" w:hAnsi="Times New Roman" w:cs="Times New Roman"/>
+        </w:rPr>
+        <w:t xml:space="preserve">) and age. </w:t>
       </w:r>
       <w:proofErr w:type="gramStart"/>
       <w:r>
         <w:rPr>
           <w:rFonts w:ascii="Times New Roman" w:hAnsi="Times New Roman" w:cs="Times New Roman"/>
         </w:rPr>
-        <w:t>animals</w:t>
+        <w:t>Participants’ ages were subtracted by 67 (the minimum age in the study) to assist with intercept</w:t>
+      </w:r>
+      <w:r>
+        <w:rPr>
+          <w:rFonts w:ascii="Times New Roman" w:hAnsi="Times New Roman" w:cs="Times New Roman"/>
+        </w:rPr>
+        <w:t xml:space="preserve"> and interaction</w:t>
+      </w:r>
+      <w:r>
+        <w:rPr>
+          <w:rFonts w:ascii="Times New Roman" w:hAnsi="Times New Roman" w:cs="Times New Roman"/>
+        </w:rPr>
+        <w:t xml:space="preserve"> interpretability</w:t>
       </w:r>
       <w:proofErr w:type="gramEnd"/>
       <w:r>
         <w:rPr>
           <w:rFonts w:ascii="Times New Roman" w:hAnsi="Times New Roman" w:cs="Times New Roman"/>
         </w:rPr>
-        <w:t xml:space="preserve"> outcome </w:t>
-      </w:r>
-      <w:r>
-        <w:rPr>
-          <w:rFonts w:ascii="Times New Roman" w:hAnsi="Times New Roman" w:cs="Times New Roman"/>
-        </w:rPr>
-        <w:t xml:space="preserve">showed individual intercepts and slopes for each participant. </w:t>
-      </w:r>
-    </w:p>
-    <w:p>
-      <w:pPr>
-        <w:spacing w:line="480" w:lineRule="auto"/>
-        <w:rPr>
-          <w:rFonts w:ascii="Times New Roman" w:hAnsi="Times New Roman" w:cs="Times New Roman"/>
-          <w:b/>
-        </w:rPr>
-      </w:pPr>
-      <w:r>
-        <w:rPr>
-          <w:rFonts w:ascii="Times New Roman" w:hAnsi="Times New Roman" w:cs="Times New Roman"/>
-          <w:b/>
-        </w:rPr>
-        <w:t>Results</w:t>
+        <w:t xml:space="preserve">. </w:t>
+      </w:r>
+      <w:r>
+        <w:rPr>
+          <w:rFonts w:ascii="Times New Roman" w:hAnsi="Times New Roman" w:cs="Times New Roman"/>
+        </w:rPr>
+        <w:t>A change point was created to assess if the rate of memory decline</w:t>
+      </w:r>
+      <w:r>
+        <w:rPr>
+          <w:rFonts w:ascii="Times New Roman" w:hAnsi="Times New Roman" w:cs="Times New Roman"/>
+        </w:rPr>
+        <w:t xml:space="preserve"> accelerated four years prior to diagnosis for </w:t>
+      </w:r>
+      <w:r>
+        <w:rPr>
+          <w:rFonts w:ascii="Times New Roman" w:hAnsi="Times New Roman" w:cs="Times New Roman"/>
+        </w:rPr>
+        <w:t>the MCI group</w:t>
+      </w:r>
+      <w:r>
+        <w:rPr>
+          <w:rFonts w:ascii="Times New Roman" w:hAnsi="Times New Roman" w:cs="Times New Roman"/>
+        </w:rPr>
+        <w:t>. The equation to create a change variable was</w:t>
+      </w:r>
+      <w:r>
+        <w:rPr>
+          <w:rFonts w:ascii="Times New Roman" w:hAnsi="Times New Roman" w:cs="Times New Roman"/>
+        </w:rPr>
+        <w:t xml:space="preserve"> </w:t>
+      </w:r>
+      <w:proofErr w:type="gramStart"/>
+      <w:r>
+        <w:rPr>
+          <w:rFonts w:ascii="Times New Roman" w:hAnsi="Times New Roman" w:cs="Times New Roman"/>
+          <w:i/>
+        </w:rPr>
+        <w:t>max</w:t>
+      </w:r>
+      <w:r>
+        <w:rPr>
+          <w:rFonts w:ascii="Times New Roman" w:hAnsi="Times New Roman" w:cs="Times New Roman"/>
+          <w:i/>
+        </w:rPr>
+        <w:t>(</w:t>
+      </w:r>
+      <w:proofErr w:type="gramEnd"/>
+      <w:r>
+        <w:rPr>
+          <w:rFonts w:ascii="Times New Roman" w:hAnsi="Times New Roman" w:cs="Times New Roman"/>
+          <w:i/>
+        </w:rPr>
+        <w:t xml:space="preserve">0, age- (age onset – 4)). </w:t>
+      </w:r>
+      <w:r>
+        <w:rPr>
+          <w:rFonts w:ascii="Times New Roman" w:hAnsi="Times New Roman" w:cs="Times New Roman"/>
+        </w:rPr>
+        <w:t xml:space="preserve">The </w:t>
+      </w:r>
+      <w:r>
+        <w:rPr>
+          <w:rFonts w:ascii="Times New Roman" w:hAnsi="Times New Roman" w:cs="Times New Roman"/>
+          <w:i/>
+        </w:rPr>
+        <w:t>max</w:t>
+      </w:r>
+      <w:r>
+        <w:rPr>
+          <w:rFonts w:ascii="Times New Roman" w:hAnsi="Times New Roman" w:cs="Times New Roman"/>
+        </w:rPr>
+        <w:t xml:space="preserve"> will select wh</w:t>
+      </w:r>
+      <w:r>
+        <w:rPr>
+          <w:rFonts w:ascii="Times New Roman" w:hAnsi="Times New Roman" w:cs="Times New Roman"/>
+        </w:rPr>
+        <w:t>en the age is greater than zero, and allow for the rates to spline when participants’ ages are at four years before their diagnosis.</w:t>
+      </w:r>
+      <w:r>
+        <w:rPr>
+          <w:rFonts w:ascii="Times New Roman" w:hAnsi="Times New Roman" w:cs="Times New Roman"/>
+        </w:rPr>
+        <w:t xml:space="preserve"> Until participants reach a time point greater</w:t>
+      </w:r>
+      <w:r>
+        <w:rPr>
+          <w:rFonts w:ascii="Times New Roman" w:hAnsi="Times New Roman" w:cs="Times New Roman"/>
+        </w:rPr>
+        <w:t xml:space="preserve"> than zero </w:t>
+      </w:r>
+      <w:r>
+        <w:rPr>
+          <w:rFonts w:ascii="Times New Roman" w:hAnsi="Times New Roman" w:cs="Times New Roman"/>
+        </w:rPr>
+        <w:t xml:space="preserve">the rate of memory scores do not change. </w:t>
+      </w:r>
+      <w:r>
+        <w:rPr>
+          <w:rFonts w:ascii="Times New Roman" w:hAnsi="Times New Roman" w:cs="Times New Roman"/>
+        </w:rPr>
+        <w:t xml:space="preserve">Covariates were decided </w:t>
+      </w:r>
+      <w:proofErr w:type="spellStart"/>
+      <w:r>
+        <w:rPr>
+          <w:rFonts w:ascii="Times New Roman" w:hAnsi="Times New Roman" w:cs="Times New Roman"/>
+        </w:rPr>
+        <w:t>apriori</w:t>
+      </w:r>
+      <w:proofErr w:type="spellEnd"/>
+      <w:r>
+        <w:rPr>
+          <w:rFonts w:ascii="Times New Roman" w:hAnsi="Times New Roman" w:cs="Times New Roman"/>
+        </w:rPr>
+        <w:t xml:space="preserve"> based on investigator clinical knowledge and prior use. The final model included gender, SES status, and an interaction term for age and case status. The age and case status interaction variable was created by running a separate data step to create </w:t>
+      </w:r>
+      <w:proofErr w:type="spellStart"/>
+      <w:r>
+        <w:rPr>
+          <w:rFonts w:ascii="Times New Roman" w:hAnsi="Times New Roman" w:cs="Times New Roman"/>
+          <w:i/>
+        </w:rPr>
+        <w:t>demind_age</w:t>
+      </w:r>
+      <w:proofErr w:type="spellEnd"/>
+      <w:r>
+        <w:rPr>
+          <w:rFonts w:ascii="Times New Roman" w:hAnsi="Times New Roman" w:cs="Times New Roman"/>
+          <w:i/>
+        </w:rPr>
+        <w:t xml:space="preserve"> = age*</w:t>
+      </w:r>
+      <w:proofErr w:type="spellStart"/>
+      <w:r>
+        <w:rPr>
+          <w:rFonts w:ascii="Times New Roman" w:hAnsi="Times New Roman" w:cs="Times New Roman"/>
+          <w:i/>
+        </w:rPr>
+        <w:t>demind</w:t>
+      </w:r>
+      <w:proofErr w:type="spellEnd"/>
+      <w:r>
+        <w:rPr>
+          <w:rFonts w:ascii="Times New Roman" w:hAnsi="Times New Roman" w:cs="Times New Roman"/>
+          <w:i/>
+        </w:rPr>
+        <w:t>.</w:t>
+      </w:r>
+      <w:r>
+        <w:rPr>
+          <w:rFonts w:ascii="Times New Roman" w:hAnsi="Times New Roman" w:cs="Times New Roman"/>
+        </w:rPr>
+        <w:t xml:space="preserve"> </w:t>
       </w:r>
     </w:p>
     <w:p>
@@ -511,6 +653,257 @@
       <w:r>
         <w:rPr>
           <w:rFonts w:ascii="Times New Roman" w:hAnsi="Times New Roman" w:cs="Times New Roman"/>
+        </w:rPr>
+        <w:t>M</w:t>
+      </w:r>
+      <w:r>
+        <w:rPr>
+          <w:rFonts w:ascii="Times New Roman" w:hAnsi="Times New Roman" w:cs="Times New Roman"/>
+        </w:rPr>
+        <w:t xml:space="preserve">ixed linear regression analysis was used to </w:t>
+      </w:r>
+      <w:r>
+        <w:rPr>
+          <w:rFonts w:ascii="Times New Roman" w:hAnsi="Times New Roman" w:cs="Times New Roman"/>
+        </w:rPr>
+        <w:t>differentiate</w:t>
+      </w:r>
+      <w:r>
+        <w:rPr>
+          <w:rFonts w:ascii="Times New Roman" w:hAnsi="Times New Roman" w:cs="Times New Roman"/>
+        </w:rPr>
+        <w:t xml:space="preserve"> the rate</w:t>
+      </w:r>
+      <w:r>
+        <w:rPr>
+          <w:rFonts w:ascii="Times New Roman" w:hAnsi="Times New Roman" w:cs="Times New Roman"/>
+        </w:rPr>
+        <w:t>s</w:t>
+      </w:r>
+      <w:r>
+        <w:rPr>
+          <w:rFonts w:ascii="Times New Roman" w:hAnsi="Times New Roman" w:cs="Times New Roman"/>
+        </w:rPr>
+        <w:t xml:space="preserve"> of memory decline by MCI status. </w:t>
+      </w:r>
+      <w:r>
+        <w:rPr>
+          <w:rFonts w:ascii="Times New Roman" w:hAnsi="Times New Roman" w:cs="Times New Roman"/>
+        </w:rPr>
+        <w:t>“</w:t>
+      </w:r>
+      <w:proofErr w:type="spellStart"/>
+      <w:r>
+        <w:rPr>
+          <w:rFonts w:ascii="Times New Roman" w:hAnsi="Times New Roman" w:cs="Times New Roman"/>
+        </w:rPr>
+        <w:t>Proc</w:t>
+      </w:r>
+      <w:proofErr w:type="spellEnd"/>
+      <w:r>
+        <w:rPr>
+          <w:rFonts w:ascii="Times New Roman" w:hAnsi="Times New Roman" w:cs="Times New Roman"/>
+        </w:rPr>
+        <w:t xml:space="preserve"> Mixed”</w:t>
+      </w:r>
+      <w:r>
+        <w:rPr>
+          <w:rFonts w:ascii="Times New Roman" w:hAnsi="Times New Roman" w:cs="Times New Roman"/>
+        </w:rPr>
+        <w:t xml:space="preserve"> was used to account for</w:t>
+      </w:r>
+      <w:r>
+        <w:rPr>
+          <w:rFonts w:ascii="Times New Roman" w:hAnsi="Times New Roman" w:cs="Times New Roman"/>
+        </w:rPr>
+        <w:t xml:space="preserve"> the</w:t>
+      </w:r>
+      <w:r>
+        <w:rPr>
+          <w:rFonts w:ascii="Times New Roman" w:hAnsi="Times New Roman" w:cs="Times New Roman"/>
+        </w:rPr>
+        <w:t xml:space="preserve"> multiple observations </w:t>
+      </w:r>
+      <w:r>
+        <w:rPr>
+          <w:rFonts w:ascii="Times New Roman" w:hAnsi="Times New Roman" w:cs="Times New Roman"/>
+        </w:rPr>
+        <w:t>for</w:t>
+      </w:r>
+      <w:r>
+        <w:rPr>
+          <w:rFonts w:ascii="Times New Roman" w:hAnsi="Times New Roman" w:cs="Times New Roman"/>
+        </w:rPr>
+        <w:t xml:space="preserve"> each participant. This </w:t>
+      </w:r>
+      <w:r>
+        <w:rPr>
+          <w:rFonts w:ascii="Times New Roman" w:hAnsi="Times New Roman" w:cs="Times New Roman"/>
+        </w:rPr>
+        <w:t xml:space="preserve">mixed model </w:t>
+      </w:r>
+      <w:r>
+        <w:rPr>
+          <w:rFonts w:ascii="Times New Roman" w:hAnsi="Times New Roman" w:cs="Times New Roman"/>
+        </w:rPr>
+        <w:t xml:space="preserve">was designed with a </w:t>
+      </w:r>
+      <w:r>
+        <w:rPr>
+          <w:rFonts w:ascii="Times New Roman" w:hAnsi="Times New Roman" w:cs="Times New Roman"/>
+          <w:i/>
+        </w:rPr>
+        <w:t>random</w:t>
+      </w:r>
+      <w:r>
+        <w:rPr>
+          <w:rFonts w:ascii="Times New Roman" w:hAnsi="Times New Roman" w:cs="Times New Roman"/>
+        </w:rPr>
+        <w:t xml:space="preserve"> </w:t>
+      </w:r>
+      <w:r>
+        <w:rPr>
+          <w:rFonts w:ascii="Times New Roman" w:hAnsi="Times New Roman" w:cs="Times New Roman"/>
+          <w:i/>
+        </w:rPr>
+        <w:t>statement</w:t>
+      </w:r>
+      <w:r>
+        <w:rPr>
+          <w:rFonts w:ascii="Times New Roman" w:hAnsi="Times New Roman" w:cs="Times New Roman"/>
+        </w:rPr>
+        <w:t xml:space="preserve"> </w:t>
+      </w:r>
+      <w:r>
+        <w:rPr>
+          <w:rFonts w:ascii="Times New Roman" w:hAnsi="Times New Roman" w:cs="Times New Roman"/>
+        </w:rPr>
+        <w:t xml:space="preserve">to </w:t>
+      </w:r>
+      <w:r>
+        <w:rPr>
+          <w:rFonts w:ascii="Times New Roman" w:hAnsi="Times New Roman" w:cs="Times New Roman"/>
+        </w:rPr>
+        <w:t>allow</w:t>
+      </w:r>
+      <w:r>
+        <w:rPr>
+          <w:rFonts w:ascii="Times New Roman" w:hAnsi="Times New Roman" w:cs="Times New Roman"/>
+        </w:rPr>
+        <w:t xml:space="preserve"> for the variation </w:t>
+      </w:r>
+      <w:r>
+        <w:rPr>
+          <w:rFonts w:ascii="Times New Roman" w:hAnsi="Times New Roman" w:cs="Times New Roman"/>
+        </w:rPr>
+        <w:t>among subjects while not using up degrees of freedom.</w:t>
+      </w:r>
+      <w:r>
+        <w:rPr>
+          <w:rFonts w:ascii="Times New Roman" w:hAnsi="Times New Roman" w:cs="Times New Roman"/>
+        </w:rPr>
+        <w:t xml:space="preserve"> </w:t>
+      </w:r>
+      <w:r>
+        <w:rPr>
+          <w:rFonts w:ascii="Times New Roman" w:hAnsi="Times New Roman" w:cs="Times New Roman"/>
+        </w:rPr>
+        <w:t>Examination of spaghetti plots for the animals</w:t>
+      </w:r>
+      <w:r>
+        <w:rPr>
+          <w:rFonts w:ascii="Times New Roman" w:hAnsi="Times New Roman" w:cs="Times New Roman"/>
+        </w:rPr>
+        <w:t>’</w:t>
+      </w:r>
+      <w:r>
+        <w:rPr>
+          <w:rFonts w:ascii="Times New Roman" w:hAnsi="Times New Roman" w:cs="Times New Roman"/>
+        </w:rPr>
+        <w:t xml:space="preserve"> outcome </w:t>
+      </w:r>
+      <w:r>
+        <w:rPr>
+          <w:rFonts w:ascii="Times New Roman" w:hAnsi="Times New Roman" w:cs="Times New Roman"/>
+        </w:rPr>
+        <w:t>suggested that there were</w:t>
+      </w:r>
+      <w:r>
+        <w:rPr>
+          <w:rFonts w:ascii="Times New Roman" w:hAnsi="Times New Roman" w:cs="Times New Roman"/>
+        </w:rPr>
+        <w:t xml:space="preserve"> </w:t>
+      </w:r>
+      <w:r>
+        <w:rPr>
+          <w:rFonts w:ascii="Times New Roman" w:hAnsi="Times New Roman" w:cs="Times New Roman"/>
+        </w:rPr>
+        <w:t>unique</w:t>
+      </w:r>
+      <w:r>
+        <w:rPr>
+          <w:rFonts w:ascii="Times New Roman" w:hAnsi="Times New Roman" w:cs="Times New Roman"/>
+        </w:rPr>
+        <w:t xml:space="preserve"> intercepts a</w:t>
+      </w:r>
+      <w:r>
+        <w:rPr>
+          <w:rFonts w:ascii="Times New Roman" w:hAnsi="Times New Roman" w:cs="Times New Roman"/>
+        </w:rPr>
+        <w:t xml:space="preserve">nd slopes for each participant. By adding random intercept or slope is to do something on population but acknowledge that each subject has their own line or slope, therefore by using random effects we accounted for variation of subjects but not using up degrees of freedom by not adding each individual to the model. </w:t>
+      </w:r>
+      <w:r>
+        <w:rPr>
+          <w:rFonts w:ascii="Times New Roman" w:hAnsi="Times New Roman" w:cs="Times New Roman"/>
+        </w:rPr>
+        <w:t xml:space="preserve">Restricted maximum likelihood estimates (REML) were used to account for estimated fixed effects. </w:t>
+      </w:r>
+      <w:r>
+        <w:rPr>
+          <w:rFonts w:ascii="Times New Roman" w:hAnsi="Times New Roman" w:cs="Times New Roman"/>
+        </w:rPr>
+        <w:t xml:space="preserve">Three models were tested to determine if random intercept, random slope, or both and likelihood ratio tests were performed to determine which random effects components were the best fit. </w:t>
+      </w:r>
+      <w:r>
+        <w:rPr>
+          <w:rFonts w:ascii="Times New Roman" w:hAnsi="Times New Roman" w:cs="Times New Roman"/>
+        </w:rPr>
+        <w:t xml:space="preserve">Although REML was used for log likelihood estimates, all three models were nested, had the same fixed effects, and the same data was used allowing for </w:t>
+      </w:r>
+      <w:r>
+        <w:rPr>
+          <w:rFonts w:ascii="Times New Roman" w:hAnsi="Times New Roman" w:cs="Times New Roman"/>
+        </w:rPr>
+        <w:t>a valid likelihood ratio test. An alpha of &lt;0.05 was considered significant. SAS University Edition Software was used for this analysis.</w:t>
+      </w:r>
+    </w:p>
+    <w:p>
+      <w:pPr>
+        <w:spacing w:line="480" w:lineRule="auto"/>
+        <w:rPr>
+          <w:rFonts w:ascii="Times New Roman" w:hAnsi="Times New Roman" w:cs="Times New Roman"/>
+          <w:b/>
+        </w:rPr>
+      </w:pPr>
+      <w:r>
+        <w:rPr>
+          <w:rFonts w:ascii="Times New Roman" w:hAnsi="Times New Roman" w:cs="Times New Roman"/>
+          <w:b/>
+        </w:rPr>
+        <w:t>Results</w:t>
+      </w:r>
+    </w:p>
+    <w:p>
+      <w:pPr>
+        <w:spacing w:line="480" w:lineRule="auto"/>
+        <w:ind w:firstLine="720"/>
+        <w:rPr>
+          <w:rFonts w:ascii="Times New Roman" w:hAnsi="Times New Roman" w:cs="Times New Roman"/>
+        </w:rPr>
+      </w:pPr>
+      <w:r>
+        <w:rPr>
+          <w:rFonts w:ascii="Times New Roman" w:hAnsi="Times New Roman" w:cs="Times New Roman"/>
           <w:u w:val="single"/>
         </w:rPr>
         <w:t>Table 1</w:t>
@@ -537,6 +930,12 @@
         <w:rPr>
           <w:rFonts w:ascii="Times New Roman" w:hAnsi="Times New Roman" w:cs="Times New Roman"/>
         </w:rPr>
+        <w:t xml:space="preserve">There were 68 participants categorized as having an MCI by two consecutive CDRs greater than 0.05 that completed at least three animal fluency tests. </w:t>
+      </w:r>
+      <w:r>
+        <w:rPr>
+          <w:rFonts w:ascii="Times New Roman" w:hAnsi="Times New Roman" w:cs="Times New Roman"/>
+        </w:rPr>
         <w:t>Those who developed a MCI diagnosis entered the study at an average older age (94 [6.21])</w:t>
       </w:r>
       <w:r>
@@ -604,13 +1003,31 @@
         <w:rPr>
           <w:rFonts w:ascii="Times New Roman" w:hAnsi="Times New Roman" w:cs="Times New Roman"/>
         </w:rPr>
+        <w:t>,</w:t>
+      </w:r>
+      <w:r>
+        <w:rPr>
+          <w:rFonts w:ascii="Times New Roman" w:hAnsi="Times New Roman" w:cs="Times New Roman"/>
+        </w:rPr>
         <w:t xml:space="preserve"> but the MCI group</w:t>
       </w:r>
       <w:r>
         <w:rPr>
           <w:rFonts w:ascii="Times New Roman" w:hAnsi="Times New Roman" w:cs="Times New Roman"/>
         </w:rPr>
-        <w:t xml:space="preserve"> (1)</w:t>
+        <w:t xml:space="preserve"> (1</w:t>
+      </w:r>
+      <w:r>
+        <w:rPr>
+          <w:rFonts w:ascii="Times New Roman" w:hAnsi="Times New Roman" w:cs="Times New Roman"/>
+        </w:rPr>
+        <w:t>-blue</w:t>
+      </w:r>
+      <w:r>
+        <w:rPr>
+          <w:rFonts w:ascii="Times New Roman" w:hAnsi="Times New Roman" w:cs="Times New Roman"/>
+        </w:rPr>
+        <w:t>)</w:t>
       </w:r>
       <w:r>
         <w:rPr>
@@ -622,7 +1039,19 @@
         <w:rPr>
           <w:rFonts w:ascii="Times New Roman" w:hAnsi="Times New Roman" w:cs="Times New Roman"/>
         </w:rPr>
-        <w:t xml:space="preserve">average lower scores compared to no MCI (0). </w:t>
+        <w:t>average lower scores compared to no MCI (0</w:t>
+      </w:r>
+      <w:r>
+        <w:rPr>
+          <w:rFonts w:ascii="Times New Roman" w:hAnsi="Times New Roman" w:cs="Times New Roman"/>
+        </w:rPr>
+        <w:t>-red</w:t>
+      </w:r>
+      <w:r>
+        <w:rPr>
+          <w:rFonts w:ascii="Times New Roman" w:hAnsi="Times New Roman" w:cs="Times New Roman"/>
+        </w:rPr>
+        <w:t xml:space="preserve">). </w:t>
       </w:r>
     </w:p>
     <w:p>
@@ -2812,8 +3241,6 @@
             <w:proofErr w:type="gramEnd"/>
           </w:p>
         </w:tc>
-        <w:bookmarkStart w:id="0" w:name="_GoBack"/>
-        <w:bookmarkEnd w:id="0"/>
       </w:tr>
       <w:tr>
         <w:trPr>

--- a/Project3/Reports/report 3.docx
+++ b/Project3/Reports/report 3.docx
@@ -995,19 +995,7 @@
         <w:rPr>
           <w:rFonts w:ascii="Times New Roman" w:hAnsi="Times New Roman" w:cs="Times New Roman"/>
         </w:rPr>
-        <w:t xml:space="preserve">ntercept, random slope of age, or both </w:t>
-      </w:r>
-      <w:r>
-        <w:rPr>
-          <w:rFonts w:ascii="Times New Roman" w:hAnsi="Times New Roman" w:cs="Times New Roman"/>
-        </w:rPr>
-        <w:t>to determine the final model</w:t>
-      </w:r>
-      <w:r>
-        <w:rPr>
-          <w:rFonts w:ascii="Times New Roman" w:hAnsi="Times New Roman" w:cs="Times New Roman"/>
-        </w:rPr>
-        <w:t xml:space="preserve">. </w:t>
+        <w:t xml:space="preserve">ntercept, random slope of age, or both to determine the final model. </w:t>
       </w:r>
       <w:r>
         <w:rPr>
@@ -1019,7 +1007,19 @@
         <w:rPr>
           <w:rFonts w:ascii="Times New Roman" w:hAnsi="Times New Roman" w:cs="Times New Roman"/>
         </w:rPr>
-        <w:t>a valid likelihood ratio test. An alpha of &lt;0.05 was considered significant. SAS University Edition Software was used for this analysis.</w:t>
+        <w:t xml:space="preserve">a valid likelihood ratio test. </w:t>
+      </w:r>
+      <w:r>
+        <w:rPr>
+          <w:rFonts w:ascii="Times New Roman" w:hAnsi="Times New Roman" w:cs="Times New Roman"/>
+        </w:rPr>
+        <w:t xml:space="preserve">Pearson’s r correlations were used to examine relationships between explanatory variables and covariates. </w:t>
+      </w:r>
+      <w:r>
+        <w:rPr>
+          <w:rFonts w:ascii="Times New Roman" w:hAnsi="Times New Roman" w:cs="Times New Roman"/>
+        </w:rPr>
+        <w:t>An alpha of &lt;0.05 was considered significant. SAS University Edition Software was used for this analysis.</w:t>
       </w:r>
     </w:p>
     <w:p>
@@ -1110,25 +1110,85 @@
         <w:rPr>
           <w:rFonts w:ascii="Times New Roman" w:hAnsi="Times New Roman" w:cs="Times New Roman"/>
         </w:rPr>
-        <w:t xml:space="preserve"> years into the study. </w:t>
-      </w:r>
-      <w:r>
-        <w:rPr>
-          <w:rFonts w:ascii="Times New Roman" w:hAnsi="Times New Roman" w:cs="Times New Roman"/>
-        </w:rPr>
-        <w:t>There were 68 participants categorized as having an MCI by two con</w:t>
-      </w:r>
-      <w:r>
-        <w:rPr>
-          <w:rFonts w:ascii="Times New Roman" w:hAnsi="Times New Roman" w:cs="Times New Roman"/>
-        </w:rPr>
-        <w:t xml:space="preserve">secutive CDRs greater than 0.05. MCI cases </w:t>
-      </w:r>
-      <w:r>
-        <w:rPr>
-          <w:rFonts w:ascii="Times New Roman" w:hAnsi="Times New Roman" w:cs="Times New Roman"/>
-        </w:rPr>
-        <w:t>entered the study at an older age (94 [6.21])</w:t>
+        <w:t xml:space="preserve"> years</w:t>
+      </w:r>
+      <w:r>
+        <w:rPr>
+          <w:rFonts w:ascii="Times New Roman" w:hAnsi="Times New Roman" w:cs="Times New Roman"/>
+        </w:rPr>
+        <w:t xml:space="preserve"> (visits) later</w:t>
+      </w:r>
+      <w:r>
+        <w:rPr>
+          <w:rFonts w:ascii="Times New Roman" w:hAnsi="Times New Roman" w:cs="Times New Roman"/>
+        </w:rPr>
+        <w:t xml:space="preserve">. </w:t>
+      </w:r>
+      <w:r>
+        <w:rPr>
+          <w:rFonts w:ascii="Times New Roman" w:hAnsi="Times New Roman" w:cs="Times New Roman"/>
+        </w:rPr>
+        <w:t xml:space="preserve">There were 68 participants </w:t>
+      </w:r>
+      <w:r>
+        <w:rPr>
+          <w:rFonts w:ascii="Times New Roman" w:hAnsi="Times New Roman" w:cs="Times New Roman"/>
+        </w:rPr>
+        <w:t xml:space="preserve">with </w:t>
+      </w:r>
+      <w:r>
+        <w:rPr>
+          <w:rFonts w:ascii="Times New Roman" w:hAnsi="Times New Roman" w:cs="Times New Roman"/>
+        </w:rPr>
+        <w:t>two con</w:t>
+      </w:r>
+      <w:r>
+        <w:rPr>
+          <w:rFonts w:ascii="Times New Roman" w:hAnsi="Times New Roman" w:cs="Times New Roman"/>
+        </w:rPr>
+        <w:t>s</w:t>
+      </w:r>
+      <w:r>
+        <w:rPr>
+          <w:rFonts w:ascii="Times New Roman" w:hAnsi="Times New Roman" w:cs="Times New Roman"/>
+        </w:rPr>
+        <w:t>ecutive CDRs greater</w:t>
+      </w:r>
+      <w:r>
+        <w:rPr>
+          <w:rFonts w:ascii="Times New Roman" w:hAnsi="Times New Roman" w:cs="Times New Roman"/>
+        </w:rPr>
+        <w:t xml:space="preserve"> than 0.05 and categorized as a</w:t>
+      </w:r>
+      <w:r>
+        <w:rPr>
+          <w:rFonts w:ascii="Times New Roman" w:hAnsi="Times New Roman" w:cs="Times New Roman"/>
+        </w:rPr>
+        <w:t xml:space="preserve"> MCI case. C</w:t>
+      </w:r>
+      <w:r>
+        <w:rPr>
+          <w:rFonts w:ascii="Times New Roman" w:hAnsi="Times New Roman" w:cs="Times New Roman"/>
+        </w:rPr>
+        <w:t xml:space="preserve">ases </w:t>
+      </w:r>
+      <w:r>
+        <w:rPr>
+          <w:rFonts w:ascii="Times New Roman" w:hAnsi="Times New Roman" w:cs="Times New Roman"/>
+        </w:rPr>
+        <w:t>ente</w:t>
+      </w:r>
+      <w:r>
+        <w:rPr>
+          <w:rFonts w:ascii="Times New Roman" w:hAnsi="Times New Roman" w:cs="Times New Roman"/>
+        </w:rPr>
+        <w:t>red the study at an older age (8</w:t>
+      </w:r>
+      <w:r>
+        <w:rPr>
+          <w:rFonts w:ascii="Times New Roman" w:hAnsi="Times New Roman" w:cs="Times New Roman"/>
+        </w:rPr>
+        <w:t>4</w:t>
       </w:r>
       <w:r>
         <w:rPr>
@@ -1136,6 +1196,32 @@
         </w:rPr>
         <w:t xml:space="preserve"> </w:t>
       </w:r>
+      <w:proofErr w:type="spellStart"/>
+      <w:r>
+        <w:rPr>
+          <w:rFonts w:ascii="Times New Roman" w:hAnsi="Times New Roman" w:cs="Times New Roman"/>
+        </w:rPr>
+        <w:t>yrs</w:t>
+      </w:r>
+      <w:proofErr w:type="spellEnd"/>
+      <w:r>
+        <w:rPr>
+          <w:rFonts w:ascii="Times New Roman" w:hAnsi="Times New Roman" w:cs="Times New Roman"/>
+        </w:rPr>
+        <w:t xml:space="preserve"> [5.94</w:t>
+      </w:r>
+      <w:r>
+        <w:rPr>
+          <w:rFonts w:ascii="Times New Roman" w:hAnsi="Times New Roman" w:cs="Times New Roman"/>
+        </w:rPr>
+        <w:t>])</w:t>
+      </w:r>
+      <w:r>
+        <w:rPr>
+          <w:rFonts w:ascii="Times New Roman" w:hAnsi="Times New Roman" w:cs="Times New Roman"/>
+        </w:rPr>
+        <w:t xml:space="preserve"> </w:t>
+      </w:r>
       <w:r>
         <w:rPr>
           <w:rFonts w:ascii="Times New Roman" w:hAnsi="Times New Roman" w:cs="Times New Roman"/>
@@ -1146,7 +1232,45 @@
         <w:rPr>
           <w:rFonts w:ascii="Times New Roman" w:hAnsi="Times New Roman" w:cs="Times New Roman"/>
         </w:rPr>
-        <w:t xml:space="preserve">o those who did not (84[9.62]). </w:t>
+        <w:t xml:space="preserve">o </w:t>
+      </w:r>
+      <w:r>
+        <w:rPr>
+          <w:rFonts w:ascii="Times New Roman" w:hAnsi="Times New Roman" w:cs="Times New Roman"/>
+        </w:rPr>
+        <w:t>controls</w:t>
+      </w:r>
+      <w:r>
+        <w:rPr>
+          <w:rFonts w:ascii="Times New Roman" w:hAnsi="Times New Roman" w:cs="Times New Roman"/>
+        </w:rPr>
+        <w:t xml:space="preserve"> (77 </w:t>
+      </w:r>
+      <w:proofErr w:type="spellStart"/>
+      <w:r>
+        <w:rPr>
+          <w:rFonts w:ascii="Times New Roman" w:hAnsi="Times New Roman" w:cs="Times New Roman"/>
+        </w:rPr>
+        <w:t>yrs</w:t>
+      </w:r>
+      <w:proofErr w:type="spellEnd"/>
+      <w:r>
+        <w:rPr>
+          <w:rFonts w:ascii="Times New Roman" w:hAnsi="Times New Roman" w:cs="Times New Roman"/>
+        </w:rPr>
+        <w:t xml:space="preserve"> </w:t>
+      </w:r>
+      <w:r>
+        <w:rPr>
+          <w:rFonts w:ascii="Times New Roman" w:hAnsi="Times New Roman" w:cs="Times New Roman"/>
+        </w:rPr>
+        <w:t>[8.82</w:t>
+      </w:r>
+      <w:r>
+        <w:rPr>
+          <w:rFonts w:ascii="Times New Roman" w:hAnsi="Times New Roman" w:cs="Times New Roman"/>
+        </w:rPr>
+        <w:t xml:space="preserve">]). </w:t>
       </w:r>
       <w:r>
         <w:rPr>
@@ -1170,13 +1294,94 @@
         <w:rPr>
           <w:rFonts w:ascii="Times New Roman" w:hAnsi="Times New Roman" w:cs="Times New Roman"/>
         </w:rPr>
-        <w:t>compared to the controls (50%). There were no d</w:t>
-      </w:r>
-      <w:r>
-        <w:rPr>
-          <w:rFonts w:ascii="Times New Roman" w:hAnsi="Times New Roman" w:cs="Times New Roman"/>
-        </w:rPr>
-        <w:t xml:space="preserve">emographic changes by year five, but by year 10 there were 39 controls that dropped out of the study and were younger (82 [7.86]). </w:t>
+        <w:t>compared to the controls (49</w:t>
+      </w:r>
+      <w:r>
+        <w:rPr>
+          <w:rFonts w:ascii="Times New Roman" w:hAnsi="Times New Roman" w:cs="Times New Roman"/>
+        </w:rPr>
+        <w:t>%). There were no d</w:t>
+      </w:r>
+      <w:r>
+        <w:rPr>
+          <w:rFonts w:ascii="Times New Roman" w:hAnsi="Times New Roman" w:cs="Times New Roman"/>
+        </w:rPr>
+        <w:t>emographic changes by year fi</w:t>
+      </w:r>
+      <w:r>
+        <w:rPr>
+          <w:rFonts w:ascii="Times New Roman" w:hAnsi="Times New Roman" w:cs="Times New Roman"/>
+        </w:rPr>
+        <w:t>ve, but by year 10 there were 31</w:t>
+      </w:r>
+      <w:r>
+        <w:rPr>
+          <w:rFonts w:ascii="Times New Roman" w:hAnsi="Times New Roman" w:cs="Times New Roman"/>
+        </w:rPr>
+        <w:t xml:space="preserve"> controls that dropped out</w:t>
+      </w:r>
+      <w:r>
+        <w:rPr>
+          <w:rFonts w:ascii="Times New Roman" w:hAnsi="Times New Roman" w:cs="Times New Roman"/>
+        </w:rPr>
+        <w:t>.</w:t>
+      </w:r>
+      <w:r>
+        <w:rPr>
+          <w:rFonts w:ascii="Times New Roman" w:hAnsi="Times New Roman" w:cs="Times New Roman"/>
+        </w:rPr>
+        <w:t xml:space="preserve"> </w:t>
+      </w:r>
+      <w:r>
+        <w:rPr>
+          <w:rFonts w:ascii="Times New Roman" w:hAnsi="Times New Roman" w:cs="Times New Roman"/>
+        </w:rPr>
+        <w:t>At year 10 the controls</w:t>
+      </w:r>
+      <w:r>
+        <w:rPr>
+          <w:rFonts w:ascii="Times New Roman" w:hAnsi="Times New Roman" w:cs="Times New Roman"/>
+        </w:rPr>
+        <w:t xml:space="preserve"> were younger (82 [7.86]). </w:t>
+      </w:r>
+      <w:r>
+        <w:rPr>
+          <w:rFonts w:ascii="Times New Roman" w:hAnsi="Times New Roman" w:cs="Times New Roman"/>
+          <w:u w:val="single"/>
+        </w:rPr>
+        <w:t>Graph 2</w:t>
+      </w:r>
+      <w:r>
+        <w:rPr>
+          <w:rFonts w:ascii="Times New Roman" w:hAnsi="Times New Roman" w:cs="Times New Roman"/>
+        </w:rPr>
+        <w:t xml:space="preserve"> </w:t>
+      </w:r>
+      <w:r>
+        <w:rPr>
+          <w:rFonts w:ascii="Times New Roman" w:hAnsi="Times New Roman" w:cs="Times New Roman"/>
+        </w:rPr>
+        <w:t xml:space="preserve">in the appendix shows that </w:t>
+      </w:r>
+      <w:r>
+        <w:rPr>
+          <w:rFonts w:ascii="Times New Roman" w:hAnsi="Times New Roman" w:cs="Times New Roman"/>
+        </w:rPr>
+        <w:t xml:space="preserve">controls </w:t>
+      </w:r>
+      <w:proofErr w:type="gramStart"/>
+      <w:r>
+        <w:rPr>
+          <w:rFonts w:ascii="Times New Roman" w:hAnsi="Times New Roman" w:cs="Times New Roman"/>
+        </w:rPr>
+        <w:t>were</w:t>
+      </w:r>
+      <w:proofErr w:type="gramEnd"/>
+      <w:r>
+        <w:rPr>
+          <w:rFonts w:ascii="Times New Roman" w:hAnsi="Times New Roman" w:cs="Times New Roman"/>
+        </w:rPr>
+        <w:t xml:space="preserve"> in the study shorter (16.42 [8.27]) and dropped out earlier compared to controls (19.36 [5.54]). </w:t>
       </w:r>
     </w:p>
     <w:p>
@@ -2433,100 +2638,100 @@
                 <w:rFonts w:ascii="Times New Roman" w:eastAsia="Times New Roman" w:hAnsi="Times New Roman" w:cs="Times New Roman"/>
                 <w:color w:val="000000"/>
               </w:rPr>
-              <w:t>84.84</w:t>
-            </w:r>
-          </w:p>
-        </w:tc>
-        <w:tc>
-          <w:tcPr>
-            <w:tcW w:w="1300" w:type="dxa"/>
-            <w:tcBorders>
-              <w:top w:val="nil"/>
-              <w:left w:val="nil"/>
-              <w:bottom w:val="single" w:sz="4" w:space="0" w:color="auto"/>
-              <w:right w:val="single" w:sz="4" w:space="0" w:color="auto"/>
-            </w:tcBorders>
-            <w:shd w:val="clear" w:color="auto" w:fill="auto"/>
-            <w:noWrap/>
-            <w:vAlign w:val="center"/>
-            <w:hideMark/>
-          </w:tcPr>
-          <w:p>
-            <w:pPr>
-              <w:jc w:val="right"/>
-              <w:rPr>
-                <w:rFonts w:ascii="Times New Roman" w:eastAsia="Times New Roman" w:hAnsi="Times New Roman" w:cs="Times New Roman"/>
-                <w:color w:val="000000"/>
-              </w:rPr>
-            </w:pPr>
-            <w:r>
-              <w:rPr>
-                <w:rFonts w:ascii="Times New Roman" w:eastAsia="Times New Roman" w:hAnsi="Times New Roman" w:cs="Times New Roman"/>
-                <w:color w:val="000000"/>
-              </w:rPr>
-              <w:t>9.62</w:t>
-            </w:r>
-          </w:p>
-        </w:tc>
-        <w:tc>
-          <w:tcPr>
-            <w:tcW w:w="1300" w:type="dxa"/>
-            <w:tcBorders>
-              <w:top w:val="nil"/>
-              <w:left w:val="nil"/>
-              <w:bottom w:val="single" w:sz="4" w:space="0" w:color="auto"/>
-              <w:right w:val="single" w:sz="4" w:space="0" w:color="auto"/>
-            </w:tcBorders>
-            <w:shd w:val="clear" w:color="auto" w:fill="auto"/>
-            <w:noWrap/>
-            <w:vAlign w:val="center"/>
-            <w:hideMark/>
-          </w:tcPr>
-          <w:p>
-            <w:pPr>
-              <w:jc w:val="right"/>
-              <w:rPr>
-                <w:rFonts w:ascii="Times New Roman" w:eastAsia="Times New Roman" w:hAnsi="Times New Roman" w:cs="Times New Roman"/>
-                <w:color w:val="000000"/>
-              </w:rPr>
-            </w:pPr>
-            <w:r>
-              <w:rPr>
-                <w:rFonts w:ascii="Times New Roman" w:eastAsia="Times New Roman" w:hAnsi="Times New Roman" w:cs="Times New Roman"/>
-                <w:color w:val="000000"/>
-              </w:rPr>
-              <w:t>93.56</w:t>
-            </w:r>
-          </w:p>
-        </w:tc>
-        <w:tc>
-          <w:tcPr>
-            <w:tcW w:w="1300" w:type="dxa"/>
-            <w:tcBorders>
-              <w:top w:val="nil"/>
-              <w:left w:val="nil"/>
-              <w:bottom w:val="single" w:sz="4" w:space="0" w:color="auto"/>
-              <w:right w:val="single" w:sz="4" w:space="0" w:color="auto"/>
-            </w:tcBorders>
-            <w:shd w:val="clear" w:color="auto" w:fill="auto"/>
-            <w:noWrap/>
-            <w:vAlign w:val="center"/>
-            <w:hideMark/>
-          </w:tcPr>
-          <w:p>
-            <w:pPr>
-              <w:jc w:val="right"/>
-              <w:rPr>
-                <w:rFonts w:ascii="Times New Roman" w:eastAsia="Times New Roman" w:hAnsi="Times New Roman" w:cs="Times New Roman"/>
-                <w:color w:val="000000"/>
-              </w:rPr>
-            </w:pPr>
-            <w:r>
-              <w:rPr>
-                <w:rFonts w:ascii="Times New Roman" w:eastAsia="Times New Roman" w:hAnsi="Times New Roman" w:cs="Times New Roman"/>
-                <w:color w:val="000000"/>
-              </w:rPr>
-              <w:t>6.21</w:t>
+              <w:t>76.85</w:t>
+            </w:r>
+          </w:p>
+        </w:tc>
+        <w:tc>
+          <w:tcPr>
+            <w:tcW w:w="1300" w:type="dxa"/>
+            <w:tcBorders>
+              <w:top w:val="nil"/>
+              <w:left w:val="nil"/>
+              <w:bottom w:val="single" w:sz="4" w:space="0" w:color="auto"/>
+              <w:right w:val="single" w:sz="4" w:space="0" w:color="auto"/>
+            </w:tcBorders>
+            <w:shd w:val="clear" w:color="auto" w:fill="auto"/>
+            <w:noWrap/>
+            <w:vAlign w:val="center"/>
+            <w:hideMark/>
+          </w:tcPr>
+          <w:p>
+            <w:pPr>
+              <w:jc w:val="right"/>
+              <w:rPr>
+                <w:rFonts w:ascii="Times New Roman" w:eastAsia="Times New Roman" w:hAnsi="Times New Roman" w:cs="Times New Roman"/>
+                <w:color w:val="000000"/>
+              </w:rPr>
+            </w:pPr>
+            <w:r>
+              <w:rPr>
+                <w:rFonts w:ascii="Times New Roman" w:eastAsia="Times New Roman" w:hAnsi="Times New Roman" w:cs="Times New Roman"/>
+                <w:color w:val="000000"/>
+              </w:rPr>
+              <w:t>8.82</w:t>
+            </w:r>
+          </w:p>
+        </w:tc>
+        <w:tc>
+          <w:tcPr>
+            <w:tcW w:w="1300" w:type="dxa"/>
+            <w:tcBorders>
+              <w:top w:val="nil"/>
+              <w:left w:val="nil"/>
+              <w:bottom w:val="single" w:sz="4" w:space="0" w:color="auto"/>
+              <w:right w:val="single" w:sz="4" w:space="0" w:color="auto"/>
+            </w:tcBorders>
+            <w:shd w:val="clear" w:color="auto" w:fill="auto"/>
+            <w:noWrap/>
+            <w:vAlign w:val="center"/>
+            <w:hideMark/>
+          </w:tcPr>
+          <w:p>
+            <w:pPr>
+              <w:jc w:val="right"/>
+              <w:rPr>
+                <w:rFonts w:ascii="Times New Roman" w:eastAsia="Times New Roman" w:hAnsi="Times New Roman" w:cs="Times New Roman"/>
+                <w:color w:val="000000"/>
+              </w:rPr>
+            </w:pPr>
+            <w:r>
+              <w:rPr>
+                <w:rFonts w:ascii="Times New Roman" w:eastAsia="Times New Roman" w:hAnsi="Times New Roman" w:cs="Times New Roman"/>
+                <w:color w:val="000000"/>
+              </w:rPr>
+              <w:t>84.47</w:t>
+            </w:r>
+          </w:p>
+        </w:tc>
+        <w:tc>
+          <w:tcPr>
+            <w:tcW w:w="1300" w:type="dxa"/>
+            <w:tcBorders>
+              <w:top w:val="nil"/>
+              <w:left w:val="nil"/>
+              <w:bottom w:val="single" w:sz="4" w:space="0" w:color="auto"/>
+              <w:right w:val="single" w:sz="4" w:space="0" w:color="auto"/>
+            </w:tcBorders>
+            <w:shd w:val="clear" w:color="auto" w:fill="auto"/>
+            <w:noWrap/>
+            <w:vAlign w:val="center"/>
+            <w:hideMark/>
+          </w:tcPr>
+          <w:p>
+            <w:pPr>
+              <w:jc w:val="right"/>
+              <w:rPr>
+                <w:rFonts w:ascii="Times New Roman" w:eastAsia="Times New Roman" w:hAnsi="Times New Roman" w:cs="Times New Roman"/>
+                <w:color w:val="000000"/>
+              </w:rPr>
+            </w:pPr>
+            <w:r>
+              <w:rPr>
+                <w:rFonts w:ascii="Times New Roman" w:eastAsia="Times New Roman" w:hAnsi="Times New Roman" w:cs="Times New Roman"/>
+                <w:color w:val="000000"/>
+              </w:rPr>
+              <w:t>5.94</w:t>
             </w:r>
           </w:p>
         </w:tc>
@@ -2745,7 +2950,14 @@
                 <w:rFonts w:ascii="Times New Roman" w:eastAsia="Times New Roman" w:hAnsi="Times New Roman" w:cs="Times New Roman"/>
                 <w:color w:val="000000"/>
               </w:rPr>
-              <w:t xml:space="preserve">   </w:t>
+              <w:t>0.6057</w:t>
+            </w:r>
+            <w:r>
+              <w:rPr>
+                <w:rFonts w:ascii="Times New Roman" w:eastAsia="Times New Roman" w:hAnsi="Times New Roman" w:cs="Times New Roman"/>
+                <w:color w:val="000000"/>
+              </w:rPr>
+              <w:t xml:space="preserve"> </w:t>
             </w:r>
           </w:p>
         </w:tc>
@@ -2956,87 +3168,184 @@
             <w:shd w:val="clear" w:color="auto" w:fill="auto"/>
             <w:noWrap/>
             <w:vAlign w:val="center"/>
-            <w:hideMark/>
-          </w:tcPr>
-          <w:p>
-            <w:pPr>
-              <w:rPr>
-                <w:rFonts w:ascii="Times New Roman" w:eastAsia="Times New Roman" w:hAnsi="Times New Roman" w:cs="Times New Roman"/>
-                <w:color w:val="000000"/>
-              </w:rPr>
-            </w:pPr>
-            <w:r>
-              <w:rPr>
-                <w:rFonts w:ascii="Times New Roman" w:eastAsia="Times New Roman" w:hAnsi="Times New Roman" w:cs="Times New Roman"/>
-                <w:color w:val="000000"/>
-              </w:rPr>
-              <w:t> </w:t>
-            </w:r>
-          </w:p>
-        </w:tc>
-        <w:tc>
-          <w:tcPr>
-            <w:tcW w:w="5200" w:type="dxa"/>
-            <w:gridSpan w:val="4"/>
-            <w:tcBorders>
-              <w:top w:val="single" w:sz="4" w:space="0" w:color="auto"/>
-              <w:left w:val="nil"/>
-              <w:bottom w:val="single" w:sz="4" w:space="0" w:color="auto"/>
-              <w:right w:val="single" w:sz="4" w:space="0" w:color="000000"/>
-            </w:tcBorders>
-            <w:shd w:val="clear" w:color="auto" w:fill="auto"/>
-            <w:noWrap/>
-            <w:vAlign w:val="center"/>
-            <w:hideMark/>
-          </w:tcPr>
-          <w:p>
-            <w:pPr>
-              <w:jc w:val="center"/>
-              <w:rPr>
-                <w:rFonts w:ascii="Times New Roman" w:eastAsia="Times New Roman" w:hAnsi="Times New Roman" w:cs="Times New Roman"/>
-                <w:b/>
-                <w:bCs/>
-                <w:color w:val="000000"/>
-              </w:rPr>
-            </w:pPr>
-            <w:r>
-              <w:rPr>
-                <w:rFonts w:ascii="Times New Roman" w:eastAsia="Times New Roman" w:hAnsi="Times New Roman" w:cs="Times New Roman"/>
-                <w:b/>
-                <w:bCs/>
-                <w:color w:val="000000"/>
-              </w:rPr>
-              <w:t>Ten Years</w:t>
-            </w:r>
-          </w:p>
-        </w:tc>
-        <w:tc>
-          <w:tcPr>
-            <w:tcW w:w="1300" w:type="dxa"/>
-            <w:tcBorders>
-              <w:top w:val="nil"/>
-              <w:left w:val="nil"/>
-              <w:bottom w:val="single" w:sz="4" w:space="0" w:color="auto"/>
-              <w:right w:val="single" w:sz="4" w:space="0" w:color="auto"/>
-            </w:tcBorders>
-            <w:shd w:val="clear" w:color="auto" w:fill="auto"/>
-            <w:noWrap/>
-            <w:vAlign w:val="center"/>
-            <w:hideMark/>
-          </w:tcPr>
-          <w:p>
-            <w:pPr>
-              <w:rPr>
-                <w:rFonts w:ascii="Times New Roman" w:eastAsia="Times New Roman" w:hAnsi="Times New Roman" w:cs="Times New Roman"/>
-                <w:color w:val="000000"/>
-              </w:rPr>
-            </w:pPr>
-            <w:r>
-              <w:rPr>
-                <w:rFonts w:ascii="Times New Roman" w:eastAsia="Times New Roman" w:hAnsi="Times New Roman" w:cs="Times New Roman"/>
-                <w:color w:val="000000"/>
-              </w:rPr>
-              <w:t> </w:t>
+          </w:tcPr>
+          <w:p>
+            <w:pPr>
+              <w:rPr>
+                <w:rFonts w:ascii="Times New Roman" w:eastAsia="Times New Roman" w:hAnsi="Times New Roman" w:cs="Times New Roman"/>
+                <w:color w:val="000000"/>
+              </w:rPr>
+            </w:pPr>
+            <w:r>
+              <w:rPr>
+                <w:rFonts w:ascii="Times New Roman" w:eastAsia="Times New Roman" w:hAnsi="Times New Roman" w:cs="Times New Roman"/>
+                <w:color w:val="000000"/>
+              </w:rPr>
+              <w:t>Animal Score</w:t>
+            </w:r>
+          </w:p>
+        </w:tc>
+        <w:tc>
+          <w:tcPr>
+            <w:tcW w:w="1300" w:type="dxa"/>
+            <w:tcBorders>
+              <w:top w:val="nil"/>
+              <w:left w:val="nil"/>
+              <w:bottom w:val="single" w:sz="4" w:space="0" w:color="auto"/>
+              <w:right w:val="single" w:sz="4" w:space="0" w:color="auto"/>
+            </w:tcBorders>
+            <w:shd w:val="clear" w:color="auto" w:fill="auto"/>
+            <w:noWrap/>
+            <w:vAlign w:val="center"/>
+          </w:tcPr>
+          <w:p>
+            <w:pPr>
+              <w:jc w:val="right"/>
+              <w:rPr>
+                <w:rFonts w:ascii="Times New Roman" w:eastAsia="Times New Roman" w:hAnsi="Times New Roman" w:cs="Times New Roman"/>
+                <w:color w:val="000000"/>
+              </w:rPr>
+            </w:pPr>
+            <w:r>
+              <w:rPr>
+                <w:rFonts w:ascii="Times New Roman" w:eastAsia="Times New Roman" w:hAnsi="Times New Roman" w:cs="Times New Roman"/>
+                <w:color w:val="000000"/>
+              </w:rPr>
+              <w:t>18.8</w:t>
+            </w:r>
+          </w:p>
+        </w:tc>
+        <w:tc>
+          <w:tcPr>
+            <w:tcW w:w="1300" w:type="dxa"/>
+            <w:tcBorders>
+              <w:top w:val="nil"/>
+              <w:left w:val="nil"/>
+              <w:bottom w:val="single" w:sz="4" w:space="0" w:color="auto"/>
+              <w:right w:val="single" w:sz="4" w:space="0" w:color="auto"/>
+            </w:tcBorders>
+            <w:shd w:val="clear" w:color="auto" w:fill="auto"/>
+            <w:noWrap/>
+            <w:vAlign w:val="center"/>
+          </w:tcPr>
+          <w:p>
+            <w:pPr>
+              <w:jc w:val="right"/>
+              <w:rPr>
+                <w:rFonts w:ascii="Times New Roman" w:eastAsia="Times New Roman" w:hAnsi="Times New Roman" w:cs="Times New Roman"/>
+                <w:color w:val="000000"/>
+              </w:rPr>
+            </w:pPr>
+            <w:r>
+              <w:rPr>
+                <w:rFonts w:ascii="Times New Roman" w:eastAsia="Times New Roman" w:hAnsi="Times New Roman" w:cs="Times New Roman"/>
+                <w:color w:val="000000"/>
+              </w:rPr>
+              <w:t>4.91</w:t>
+            </w:r>
+          </w:p>
+        </w:tc>
+        <w:tc>
+          <w:tcPr>
+            <w:tcW w:w="1300" w:type="dxa"/>
+            <w:tcBorders>
+              <w:top w:val="nil"/>
+              <w:left w:val="nil"/>
+              <w:bottom w:val="single" w:sz="4" w:space="0" w:color="auto"/>
+              <w:right w:val="single" w:sz="4" w:space="0" w:color="auto"/>
+            </w:tcBorders>
+            <w:shd w:val="clear" w:color="auto" w:fill="auto"/>
+            <w:noWrap/>
+            <w:vAlign w:val="center"/>
+          </w:tcPr>
+          <w:p>
+            <w:pPr>
+              <w:jc w:val="right"/>
+              <w:rPr>
+                <w:rFonts w:ascii="Times New Roman" w:eastAsia="Times New Roman" w:hAnsi="Times New Roman" w:cs="Times New Roman"/>
+                <w:color w:val="000000"/>
+              </w:rPr>
+            </w:pPr>
+            <w:r>
+              <w:rPr>
+                <w:rFonts w:ascii="Times New Roman" w:eastAsia="Times New Roman" w:hAnsi="Times New Roman" w:cs="Times New Roman"/>
+                <w:color w:val="000000"/>
+              </w:rPr>
+              <w:t>1</w:t>
+            </w:r>
+            <w:r>
+              <w:rPr>
+                <w:rFonts w:ascii="Times New Roman" w:eastAsia="Times New Roman" w:hAnsi="Times New Roman" w:cs="Times New Roman"/>
+                <w:color w:val="000000"/>
+              </w:rPr>
+              <w:t>6.56</w:t>
+            </w:r>
+          </w:p>
+        </w:tc>
+        <w:tc>
+          <w:tcPr>
+            <w:tcW w:w="1300" w:type="dxa"/>
+            <w:tcBorders>
+              <w:top w:val="nil"/>
+              <w:left w:val="nil"/>
+              <w:bottom w:val="single" w:sz="4" w:space="0" w:color="auto"/>
+              <w:right w:val="single" w:sz="4" w:space="0" w:color="auto"/>
+            </w:tcBorders>
+            <w:shd w:val="clear" w:color="auto" w:fill="auto"/>
+            <w:noWrap/>
+            <w:vAlign w:val="center"/>
+          </w:tcPr>
+          <w:p>
+            <w:pPr>
+              <w:jc w:val="right"/>
+              <w:rPr>
+                <w:rFonts w:ascii="Times New Roman" w:eastAsia="Times New Roman" w:hAnsi="Times New Roman" w:cs="Times New Roman"/>
+                <w:color w:val="000000"/>
+              </w:rPr>
+            </w:pPr>
+            <w:r>
+              <w:rPr>
+                <w:rFonts w:ascii="Times New Roman" w:eastAsia="Times New Roman" w:hAnsi="Times New Roman" w:cs="Times New Roman"/>
+                <w:color w:val="000000"/>
+              </w:rPr>
+              <w:t>4.68</w:t>
+            </w:r>
+          </w:p>
+        </w:tc>
+        <w:tc>
+          <w:tcPr>
+            <w:tcW w:w="1300" w:type="dxa"/>
+            <w:tcBorders>
+              <w:top w:val="nil"/>
+              <w:left w:val="nil"/>
+              <w:bottom w:val="single" w:sz="4" w:space="0" w:color="auto"/>
+              <w:right w:val="single" w:sz="4" w:space="0" w:color="auto"/>
+            </w:tcBorders>
+            <w:shd w:val="clear" w:color="auto" w:fill="auto"/>
+            <w:noWrap/>
+            <w:vAlign w:val="center"/>
+          </w:tcPr>
+          <w:p>
+            <w:pPr>
+              <w:jc w:val="right"/>
+              <w:rPr>
+                <w:rFonts w:ascii="Times New Roman" w:eastAsia="Times New Roman" w:hAnsi="Times New Roman" w:cs="Times New Roman"/>
+                <w:color w:val="000000"/>
+              </w:rPr>
+            </w:pPr>
+            <w:r>
+              <w:rPr>
+                <w:rFonts w:ascii="Times New Roman" w:eastAsia="Times New Roman" w:hAnsi="Times New Roman" w:cs="Times New Roman"/>
+                <w:color w:val="000000"/>
+              </w:rPr>
+              <w:t>0.0</w:t>
+            </w:r>
+            <w:r>
+              <w:rPr>
+                <w:rFonts w:ascii="Times New Roman" w:eastAsia="Times New Roman" w:hAnsi="Times New Roman" w:cs="Times New Roman"/>
+                <w:color w:val="000000"/>
+              </w:rPr>
+              <w:t>101</w:t>
             </w:r>
           </w:p>
         </w:tc>
@@ -3077,15 +3386,16 @@
         </w:tc>
         <w:tc>
           <w:tcPr>
-            <w:tcW w:w="2600" w:type="dxa"/>
-            <w:gridSpan w:val="2"/>
+            <w:tcW w:w="5200" w:type="dxa"/>
+            <w:gridSpan w:val="4"/>
             <w:tcBorders>
               <w:top w:val="single" w:sz="4" w:space="0" w:color="auto"/>
               <w:left w:val="nil"/>
               <w:bottom w:val="single" w:sz="4" w:space="0" w:color="auto"/>
-              <w:right w:val="single" w:sz="4" w:space="0" w:color="auto"/>
-            </w:tcBorders>
-            <w:shd w:val="clear" w:color="auto" w:fill="auto"/>
+              <w:right w:val="single" w:sz="4" w:space="0" w:color="000000"/>
+            </w:tcBorders>
+            <w:shd w:val="clear" w:color="auto" w:fill="auto"/>
+            <w:noWrap/>
             <w:vAlign w:val="center"/>
             <w:hideMark/>
           </w:tcPr>
@@ -3106,82 +3416,7 @@
                 <w:bCs/>
                 <w:color w:val="000000"/>
               </w:rPr>
-              <w:t xml:space="preserve"> </w:t>
-            </w:r>
-            <w:proofErr w:type="gramStart"/>
-            <w:r>
-              <w:rPr>
-                <w:rFonts w:ascii="Times New Roman" w:eastAsia="Times New Roman" w:hAnsi="Times New Roman" w:cs="Times New Roman"/>
-                <w:b/>
-                <w:bCs/>
-                <w:color w:val="000000"/>
-              </w:rPr>
-              <w:t>n</w:t>
-            </w:r>
-            <w:proofErr w:type="gramEnd"/>
-            <w:r>
-              <w:rPr>
-                <w:rFonts w:ascii="Times New Roman" w:eastAsia="Times New Roman" w:hAnsi="Times New Roman" w:cs="Times New Roman"/>
-                <w:b/>
-                <w:bCs/>
-                <w:color w:val="000000"/>
-              </w:rPr>
-              <w:t>=88</w:t>
-            </w:r>
-          </w:p>
-        </w:tc>
-        <w:tc>
-          <w:tcPr>
-            <w:tcW w:w="2600" w:type="dxa"/>
-            <w:gridSpan w:val="2"/>
-            <w:tcBorders>
-              <w:top w:val="single" w:sz="4" w:space="0" w:color="auto"/>
-              <w:left w:val="nil"/>
-              <w:bottom w:val="single" w:sz="4" w:space="0" w:color="auto"/>
-              <w:right w:val="single" w:sz="4" w:space="0" w:color="auto"/>
-            </w:tcBorders>
-            <w:shd w:val="clear" w:color="auto" w:fill="auto"/>
-            <w:vAlign w:val="center"/>
-            <w:hideMark/>
-          </w:tcPr>
-          <w:p>
-            <w:pPr>
-              <w:jc w:val="center"/>
-              <w:rPr>
-                <w:rFonts w:ascii="Times New Roman" w:eastAsia="Times New Roman" w:hAnsi="Times New Roman" w:cs="Times New Roman"/>
-                <w:b/>
-                <w:bCs/>
-                <w:color w:val="000000"/>
-              </w:rPr>
-            </w:pPr>
-            <w:r>
-              <w:rPr>
-                <w:rFonts w:ascii="Times New Roman" w:eastAsia="Times New Roman" w:hAnsi="Times New Roman" w:cs="Times New Roman"/>
-                <w:b/>
-                <w:bCs/>
-                <w:color w:val="000000"/>
-              </w:rPr>
-              <w:t xml:space="preserve"> </w:t>
-            </w:r>
-            <w:proofErr w:type="gramStart"/>
-            <w:r>
-              <w:rPr>
-                <w:rFonts w:ascii="Times New Roman" w:eastAsia="Times New Roman" w:hAnsi="Times New Roman" w:cs="Times New Roman"/>
-                <w:b/>
-                <w:bCs/>
-                <w:color w:val="000000"/>
-              </w:rPr>
-              <w:t>n</w:t>
-            </w:r>
-            <w:proofErr w:type="gramEnd"/>
-            <w:r>
-              <w:rPr>
-                <w:rFonts w:ascii="Times New Roman" w:eastAsia="Times New Roman" w:hAnsi="Times New Roman" w:cs="Times New Roman"/>
-                <w:b/>
-                <w:bCs/>
-                <w:color w:val="000000"/>
-              </w:rPr>
-              <w:t>=68</w:t>
+              <w:t>Ten Years</w:t>
             </w:r>
           </w:p>
         </w:tc>
@@ -3246,161 +3481,147 @@
                 <w:rFonts w:ascii="Times New Roman" w:eastAsia="Times New Roman" w:hAnsi="Times New Roman" w:cs="Times New Roman"/>
                 <w:color w:val="000000"/>
               </w:rPr>
-              <w:t>Age</w:t>
-            </w:r>
-          </w:p>
-        </w:tc>
-        <w:tc>
-          <w:tcPr>
-            <w:tcW w:w="1300" w:type="dxa"/>
-            <w:tcBorders>
-              <w:top w:val="nil"/>
-              <w:left w:val="nil"/>
-              <w:bottom w:val="single" w:sz="4" w:space="0" w:color="auto"/>
-              <w:right w:val="single" w:sz="4" w:space="0" w:color="auto"/>
-            </w:tcBorders>
-            <w:shd w:val="clear" w:color="auto" w:fill="auto"/>
-            <w:noWrap/>
-            <w:vAlign w:val="center"/>
-            <w:hideMark/>
-          </w:tcPr>
-          <w:p>
-            <w:pPr>
-              <w:jc w:val="right"/>
-              <w:rPr>
-                <w:rFonts w:ascii="Times New Roman" w:eastAsia="Times New Roman" w:hAnsi="Times New Roman" w:cs="Times New Roman"/>
-                <w:color w:val="000000"/>
-              </w:rPr>
-            </w:pPr>
-            <w:r>
-              <w:rPr>
-                <w:rFonts w:ascii="Times New Roman" w:eastAsia="Times New Roman" w:hAnsi="Times New Roman" w:cs="Times New Roman"/>
-                <w:color w:val="000000"/>
-              </w:rPr>
-              <w:t>82.38</w:t>
-            </w:r>
-          </w:p>
-        </w:tc>
-        <w:tc>
-          <w:tcPr>
-            <w:tcW w:w="1300" w:type="dxa"/>
-            <w:tcBorders>
-              <w:top w:val="nil"/>
-              <w:left w:val="nil"/>
-              <w:bottom w:val="single" w:sz="4" w:space="0" w:color="auto"/>
-              <w:right w:val="single" w:sz="4" w:space="0" w:color="auto"/>
-            </w:tcBorders>
-            <w:shd w:val="clear" w:color="auto" w:fill="auto"/>
-            <w:noWrap/>
-            <w:vAlign w:val="center"/>
-            <w:hideMark/>
-          </w:tcPr>
-          <w:p>
-            <w:pPr>
-              <w:jc w:val="right"/>
-              <w:rPr>
-                <w:rFonts w:ascii="Times New Roman" w:eastAsia="Times New Roman" w:hAnsi="Times New Roman" w:cs="Times New Roman"/>
-                <w:color w:val="000000"/>
-              </w:rPr>
-            </w:pPr>
-            <w:r>
-              <w:rPr>
-                <w:rFonts w:ascii="Times New Roman" w:eastAsia="Times New Roman" w:hAnsi="Times New Roman" w:cs="Times New Roman"/>
-                <w:color w:val="000000"/>
-              </w:rPr>
-              <w:t>7.86</w:t>
-            </w:r>
-          </w:p>
-        </w:tc>
-        <w:tc>
-          <w:tcPr>
-            <w:tcW w:w="1300" w:type="dxa"/>
-            <w:tcBorders>
-              <w:top w:val="nil"/>
-              <w:left w:val="nil"/>
-              <w:bottom w:val="single" w:sz="4" w:space="0" w:color="auto"/>
-              <w:right w:val="single" w:sz="4" w:space="0" w:color="auto"/>
-            </w:tcBorders>
-            <w:shd w:val="clear" w:color="auto" w:fill="auto"/>
-            <w:noWrap/>
-            <w:vAlign w:val="center"/>
-            <w:hideMark/>
-          </w:tcPr>
-          <w:p>
-            <w:pPr>
-              <w:jc w:val="right"/>
-              <w:rPr>
-                <w:rFonts w:ascii="Times New Roman" w:eastAsia="Times New Roman" w:hAnsi="Times New Roman" w:cs="Times New Roman"/>
-                <w:color w:val="000000"/>
-              </w:rPr>
-            </w:pPr>
-            <w:r>
-              <w:rPr>
-                <w:rFonts w:ascii="Times New Roman" w:eastAsia="Times New Roman" w:hAnsi="Times New Roman" w:cs="Times New Roman"/>
-                <w:color w:val="000000"/>
-              </w:rPr>
-              <w:t>89.02</w:t>
-            </w:r>
-          </w:p>
-        </w:tc>
-        <w:tc>
-          <w:tcPr>
-            <w:tcW w:w="1300" w:type="dxa"/>
-            <w:tcBorders>
-              <w:top w:val="nil"/>
-              <w:left w:val="nil"/>
-              <w:bottom w:val="single" w:sz="4" w:space="0" w:color="auto"/>
-              <w:right w:val="single" w:sz="4" w:space="0" w:color="auto"/>
-            </w:tcBorders>
-            <w:shd w:val="clear" w:color="auto" w:fill="auto"/>
-            <w:noWrap/>
-            <w:vAlign w:val="center"/>
-            <w:hideMark/>
-          </w:tcPr>
-          <w:p>
-            <w:pPr>
-              <w:jc w:val="right"/>
-              <w:rPr>
-                <w:rFonts w:ascii="Times New Roman" w:eastAsia="Times New Roman" w:hAnsi="Times New Roman" w:cs="Times New Roman"/>
-                <w:color w:val="000000"/>
-              </w:rPr>
-            </w:pPr>
-            <w:r>
-              <w:rPr>
-                <w:rFonts w:ascii="Times New Roman" w:eastAsia="Times New Roman" w:hAnsi="Times New Roman" w:cs="Times New Roman"/>
-                <w:color w:val="000000"/>
-              </w:rPr>
-              <w:t>5.9</w:t>
-            </w:r>
-          </w:p>
-        </w:tc>
-        <w:tc>
-          <w:tcPr>
-            <w:tcW w:w="1300" w:type="dxa"/>
-            <w:tcBorders>
-              <w:top w:val="nil"/>
-              <w:left w:val="nil"/>
-              <w:bottom w:val="single" w:sz="4" w:space="0" w:color="auto"/>
-              <w:right w:val="single" w:sz="4" w:space="0" w:color="auto"/>
-            </w:tcBorders>
-            <w:shd w:val="clear" w:color="auto" w:fill="auto"/>
-            <w:vAlign w:val="center"/>
-            <w:hideMark/>
-          </w:tcPr>
-          <w:p>
-            <w:pPr>
-              <w:jc w:val="right"/>
-              <w:rPr>
-                <w:rFonts w:ascii="Times New Roman" w:eastAsia="Times New Roman" w:hAnsi="Times New Roman" w:cs="Times New Roman"/>
-                <w:color w:val="000000"/>
-              </w:rPr>
-            </w:pPr>
-            <w:r>
-              <w:rPr>
-                <w:rFonts w:ascii="Times New Roman" w:eastAsia="Times New Roman" w:hAnsi="Times New Roman" w:cs="Times New Roman"/>
-                <w:color w:val="000000"/>
-              </w:rPr>
-              <w:t>&lt;0.0001</w:t>
+              <w:t> </w:t>
+            </w:r>
+          </w:p>
+        </w:tc>
+        <w:tc>
+          <w:tcPr>
+            <w:tcW w:w="2600" w:type="dxa"/>
+            <w:gridSpan w:val="2"/>
+            <w:tcBorders>
+              <w:top w:val="single" w:sz="4" w:space="0" w:color="auto"/>
+              <w:left w:val="nil"/>
+              <w:bottom w:val="single" w:sz="4" w:space="0" w:color="auto"/>
+              <w:right w:val="single" w:sz="4" w:space="0" w:color="auto"/>
+            </w:tcBorders>
+            <w:shd w:val="clear" w:color="auto" w:fill="auto"/>
+            <w:vAlign w:val="center"/>
+            <w:hideMark/>
+          </w:tcPr>
+          <w:p>
+            <w:pPr>
+              <w:jc w:val="center"/>
+              <w:rPr>
+                <w:rFonts w:ascii="Times New Roman" w:eastAsia="Times New Roman" w:hAnsi="Times New Roman" w:cs="Times New Roman"/>
+                <w:b/>
+                <w:bCs/>
+                <w:color w:val="000000"/>
+              </w:rPr>
+            </w:pPr>
+            <w:r>
+              <w:rPr>
+                <w:rFonts w:ascii="Times New Roman" w:eastAsia="Times New Roman" w:hAnsi="Times New Roman" w:cs="Times New Roman"/>
+                <w:b/>
+                <w:bCs/>
+                <w:color w:val="000000"/>
+              </w:rPr>
+              <w:t xml:space="preserve"> </w:t>
+            </w:r>
+            <w:proofErr w:type="gramStart"/>
+            <w:r>
+              <w:rPr>
+                <w:rFonts w:ascii="Times New Roman" w:eastAsia="Times New Roman" w:hAnsi="Times New Roman" w:cs="Times New Roman"/>
+                <w:b/>
+                <w:bCs/>
+                <w:color w:val="000000"/>
+              </w:rPr>
+              <w:t>n</w:t>
+            </w:r>
+            <w:proofErr w:type="gramEnd"/>
+            <w:r>
+              <w:rPr>
+                <w:rFonts w:ascii="Times New Roman" w:eastAsia="Times New Roman" w:hAnsi="Times New Roman" w:cs="Times New Roman"/>
+                <w:b/>
+                <w:bCs/>
+                <w:color w:val="000000"/>
+              </w:rPr>
+              <w:t>=88</w:t>
+            </w:r>
+          </w:p>
+        </w:tc>
+        <w:tc>
+          <w:tcPr>
+            <w:tcW w:w="2600" w:type="dxa"/>
+            <w:gridSpan w:val="2"/>
+            <w:tcBorders>
+              <w:top w:val="single" w:sz="4" w:space="0" w:color="auto"/>
+              <w:left w:val="nil"/>
+              <w:bottom w:val="single" w:sz="4" w:space="0" w:color="auto"/>
+              <w:right w:val="single" w:sz="4" w:space="0" w:color="auto"/>
+            </w:tcBorders>
+            <w:shd w:val="clear" w:color="auto" w:fill="auto"/>
+            <w:vAlign w:val="center"/>
+            <w:hideMark/>
+          </w:tcPr>
+          <w:p>
+            <w:pPr>
+              <w:jc w:val="center"/>
+              <w:rPr>
+                <w:rFonts w:ascii="Times New Roman" w:eastAsia="Times New Roman" w:hAnsi="Times New Roman" w:cs="Times New Roman"/>
+                <w:b/>
+                <w:bCs/>
+                <w:color w:val="000000"/>
+              </w:rPr>
+            </w:pPr>
+            <w:r>
+              <w:rPr>
+                <w:rFonts w:ascii="Times New Roman" w:eastAsia="Times New Roman" w:hAnsi="Times New Roman" w:cs="Times New Roman"/>
+                <w:b/>
+                <w:bCs/>
+                <w:color w:val="000000"/>
+              </w:rPr>
+              <w:t xml:space="preserve"> </w:t>
+            </w:r>
+            <w:proofErr w:type="gramStart"/>
+            <w:r>
+              <w:rPr>
+                <w:rFonts w:ascii="Times New Roman" w:eastAsia="Times New Roman" w:hAnsi="Times New Roman" w:cs="Times New Roman"/>
+                <w:b/>
+                <w:bCs/>
+                <w:color w:val="000000"/>
+              </w:rPr>
+              <w:t>n</w:t>
+            </w:r>
+            <w:proofErr w:type="gramEnd"/>
+            <w:r>
+              <w:rPr>
+                <w:rFonts w:ascii="Times New Roman" w:eastAsia="Times New Roman" w:hAnsi="Times New Roman" w:cs="Times New Roman"/>
+                <w:b/>
+                <w:bCs/>
+                <w:color w:val="000000"/>
+              </w:rPr>
+              <w:t>=68</w:t>
+            </w:r>
+          </w:p>
+        </w:tc>
+        <w:tc>
+          <w:tcPr>
+            <w:tcW w:w="1300" w:type="dxa"/>
+            <w:tcBorders>
+              <w:top w:val="nil"/>
+              <w:left w:val="nil"/>
+              <w:bottom w:val="single" w:sz="4" w:space="0" w:color="auto"/>
+              <w:right w:val="single" w:sz="4" w:space="0" w:color="auto"/>
+            </w:tcBorders>
+            <w:shd w:val="clear" w:color="auto" w:fill="auto"/>
+            <w:noWrap/>
+            <w:vAlign w:val="center"/>
+            <w:hideMark/>
+          </w:tcPr>
+          <w:p>
+            <w:pPr>
+              <w:rPr>
+                <w:rFonts w:ascii="Times New Roman" w:eastAsia="Times New Roman" w:hAnsi="Times New Roman" w:cs="Times New Roman"/>
+                <w:color w:val="000000"/>
+              </w:rPr>
+            </w:pPr>
+            <w:r>
+              <w:rPr>
+                <w:rFonts w:ascii="Times New Roman" w:eastAsia="Times New Roman" w:hAnsi="Times New Roman" w:cs="Times New Roman"/>
+                <w:color w:val="000000"/>
+              </w:rPr>
+              <w:t> </w:t>
             </w:r>
           </w:p>
         </w:tc>
@@ -3435,162 +3656,161 @@
                 <w:rFonts w:ascii="Times New Roman" w:eastAsia="Times New Roman" w:hAnsi="Times New Roman" w:cs="Times New Roman"/>
                 <w:color w:val="000000"/>
               </w:rPr>
-              <w:t>SES</w:t>
-            </w:r>
-          </w:p>
-        </w:tc>
-        <w:tc>
-          <w:tcPr>
-            <w:tcW w:w="1300" w:type="dxa"/>
-            <w:tcBorders>
-              <w:top w:val="nil"/>
-              <w:left w:val="nil"/>
-              <w:bottom w:val="single" w:sz="4" w:space="0" w:color="auto"/>
-              <w:right w:val="single" w:sz="4" w:space="0" w:color="auto"/>
-            </w:tcBorders>
-            <w:shd w:val="clear" w:color="auto" w:fill="auto"/>
-            <w:noWrap/>
-            <w:vAlign w:val="center"/>
-            <w:hideMark/>
-          </w:tcPr>
-          <w:p>
-            <w:pPr>
-              <w:jc w:val="right"/>
-              <w:rPr>
-                <w:rFonts w:ascii="Times New Roman" w:eastAsia="Times New Roman" w:hAnsi="Times New Roman" w:cs="Times New Roman"/>
-                <w:color w:val="000000"/>
-              </w:rPr>
-            </w:pPr>
-            <w:r>
-              <w:rPr>
-                <w:rFonts w:ascii="Times New Roman" w:eastAsia="Times New Roman" w:hAnsi="Times New Roman" w:cs="Times New Roman"/>
-                <w:color w:val="000000"/>
-              </w:rPr>
-              <w:t>48.34</w:t>
-            </w:r>
-          </w:p>
-        </w:tc>
-        <w:tc>
-          <w:tcPr>
-            <w:tcW w:w="1300" w:type="dxa"/>
-            <w:tcBorders>
-              <w:top w:val="nil"/>
-              <w:left w:val="nil"/>
-              <w:bottom w:val="single" w:sz="4" w:space="0" w:color="auto"/>
-              <w:right w:val="single" w:sz="4" w:space="0" w:color="auto"/>
-            </w:tcBorders>
-            <w:shd w:val="clear" w:color="auto" w:fill="auto"/>
-            <w:noWrap/>
-            <w:vAlign w:val="center"/>
-            <w:hideMark/>
-          </w:tcPr>
-          <w:p>
-            <w:pPr>
-              <w:jc w:val="right"/>
-              <w:rPr>
-                <w:rFonts w:ascii="Times New Roman" w:eastAsia="Times New Roman" w:hAnsi="Times New Roman" w:cs="Times New Roman"/>
-                <w:color w:val="000000"/>
-              </w:rPr>
-            </w:pPr>
-            <w:r>
-              <w:rPr>
-                <w:rFonts w:ascii="Times New Roman" w:eastAsia="Times New Roman" w:hAnsi="Times New Roman" w:cs="Times New Roman"/>
-                <w:color w:val="000000"/>
-              </w:rPr>
-              <w:t>11.21</w:t>
-            </w:r>
-          </w:p>
-        </w:tc>
-        <w:tc>
-          <w:tcPr>
-            <w:tcW w:w="1300" w:type="dxa"/>
-            <w:tcBorders>
-              <w:top w:val="nil"/>
-              <w:left w:val="nil"/>
-              <w:bottom w:val="single" w:sz="4" w:space="0" w:color="auto"/>
-              <w:right w:val="single" w:sz="4" w:space="0" w:color="auto"/>
-            </w:tcBorders>
-            <w:shd w:val="clear" w:color="auto" w:fill="auto"/>
-            <w:noWrap/>
-            <w:vAlign w:val="center"/>
-            <w:hideMark/>
-          </w:tcPr>
-          <w:p>
-            <w:pPr>
-              <w:jc w:val="right"/>
-              <w:rPr>
-                <w:rFonts w:ascii="Times New Roman" w:eastAsia="Times New Roman" w:hAnsi="Times New Roman" w:cs="Times New Roman"/>
-                <w:color w:val="000000"/>
-              </w:rPr>
-            </w:pPr>
-            <w:r>
-              <w:rPr>
-                <w:rFonts w:ascii="Times New Roman" w:eastAsia="Times New Roman" w:hAnsi="Times New Roman" w:cs="Times New Roman"/>
-                <w:color w:val="000000"/>
-              </w:rPr>
-              <w:t>48.73</w:t>
-            </w:r>
-          </w:p>
-        </w:tc>
-        <w:tc>
-          <w:tcPr>
-            <w:tcW w:w="1300" w:type="dxa"/>
-            <w:tcBorders>
-              <w:top w:val="nil"/>
-              <w:left w:val="nil"/>
-              <w:bottom w:val="single" w:sz="4" w:space="0" w:color="auto"/>
-              <w:right w:val="single" w:sz="4" w:space="0" w:color="auto"/>
-            </w:tcBorders>
-            <w:shd w:val="clear" w:color="auto" w:fill="auto"/>
-            <w:noWrap/>
-            <w:vAlign w:val="center"/>
-            <w:hideMark/>
-          </w:tcPr>
-          <w:p>
-            <w:pPr>
-              <w:jc w:val="right"/>
-              <w:rPr>
-                <w:rFonts w:ascii="Times New Roman" w:eastAsia="Times New Roman" w:hAnsi="Times New Roman" w:cs="Times New Roman"/>
-                <w:color w:val="000000"/>
-              </w:rPr>
-            </w:pPr>
-            <w:r>
-              <w:rPr>
-                <w:rFonts w:ascii="Times New Roman" w:eastAsia="Times New Roman" w:hAnsi="Times New Roman" w:cs="Times New Roman"/>
-                <w:color w:val="000000"/>
-              </w:rPr>
-              <w:t>13.06</w:t>
-            </w:r>
-          </w:p>
-        </w:tc>
-        <w:tc>
-          <w:tcPr>
-            <w:tcW w:w="1300" w:type="dxa"/>
-            <w:tcBorders>
-              <w:top w:val="nil"/>
-              <w:left w:val="nil"/>
-              <w:bottom w:val="single" w:sz="4" w:space="0" w:color="auto"/>
-              <w:right w:val="single" w:sz="4" w:space="0" w:color="auto"/>
-            </w:tcBorders>
-            <w:shd w:val="clear" w:color="auto" w:fill="auto"/>
-            <w:noWrap/>
-            <w:vAlign w:val="center"/>
-            <w:hideMark/>
-          </w:tcPr>
-          <w:p>
-            <w:pPr>
-              <w:jc w:val="right"/>
-              <w:rPr>
-                <w:rFonts w:ascii="Times New Roman" w:eastAsia="Times New Roman" w:hAnsi="Times New Roman" w:cs="Times New Roman"/>
-                <w:color w:val="000000"/>
-              </w:rPr>
-            </w:pPr>
-            <w:r>
-              <w:rPr>
-                <w:rFonts w:ascii="Times New Roman" w:eastAsia="Times New Roman" w:hAnsi="Times New Roman" w:cs="Times New Roman"/>
-                <w:color w:val="000000"/>
-              </w:rPr>
-              <w:t>0.8397</w:t>
+              <w:t>Age</w:t>
+            </w:r>
+          </w:p>
+        </w:tc>
+        <w:tc>
+          <w:tcPr>
+            <w:tcW w:w="1300" w:type="dxa"/>
+            <w:tcBorders>
+              <w:top w:val="nil"/>
+              <w:left w:val="nil"/>
+              <w:bottom w:val="single" w:sz="4" w:space="0" w:color="auto"/>
+              <w:right w:val="single" w:sz="4" w:space="0" w:color="auto"/>
+            </w:tcBorders>
+            <w:shd w:val="clear" w:color="auto" w:fill="auto"/>
+            <w:noWrap/>
+            <w:vAlign w:val="center"/>
+            <w:hideMark/>
+          </w:tcPr>
+          <w:p>
+            <w:pPr>
+              <w:jc w:val="right"/>
+              <w:rPr>
+                <w:rFonts w:ascii="Times New Roman" w:eastAsia="Times New Roman" w:hAnsi="Times New Roman" w:cs="Times New Roman"/>
+                <w:color w:val="000000"/>
+              </w:rPr>
+            </w:pPr>
+            <w:r>
+              <w:rPr>
+                <w:rFonts w:ascii="Times New Roman" w:eastAsia="Times New Roman" w:hAnsi="Times New Roman" w:cs="Times New Roman"/>
+                <w:color w:val="000000"/>
+              </w:rPr>
+              <w:t>82.38</w:t>
+            </w:r>
+          </w:p>
+        </w:tc>
+        <w:tc>
+          <w:tcPr>
+            <w:tcW w:w="1300" w:type="dxa"/>
+            <w:tcBorders>
+              <w:top w:val="nil"/>
+              <w:left w:val="nil"/>
+              <w:bottom w:val="single" w:sz="4" w:space="0" w:color="auto"/>
+              <w:right w:val="single" w:sz="4" w:space="0" w:color="auto"/>
+            </w:tcBorders>
+            <w:shd w:val="clear" w:color="auto" w:fill="auto"/>
+            <w:noWrap/>
+            <w:vAlign w:val="center"/>
+            <w:hideMark/>
+          </w:tcPr>
+          <w:p>
+            <w:pPr>
+              <w:jc w:val="right"/>
+              <w:rPr>
+                <w:rFonts w:ascii="Times New Roman" w:eastAsia="Times New Roman" w:hAnsi="Times New Roman" w:cs="Times New Roman"/>
+                <w:color w:val="000000"/>
+              </w:rPr>
+            </w:pPr>
+            <w:r>
+              <w:rPr>
+                <w:rFonts w:ascii="Times New Roman" w:eastAsia="Times New Roman" w:hAnsi="Times New Roman" w:cs="Times New Roman"/>
+                <w:color w:val="000000"/>
+              </w:rPr>
+              <w:t>7.86</w:t>
+            </w:r>
+          </w:p>
+        </w:tc>
+        <w:tc>
+          <w:tcPr>
+            <w:tcW w:w="1300" w:type="dxa"/>
+            <w:tcBorders>
+              <w:top w:val="nil"/>
+              <w:left w:val="nil"/>
+              <w:bottom w:val="single" w:sz="4" w:space="0" w:color="auto"/>
+              <w:right w:val="single" w:sz="4" w:space="0" w:color="auto"/>
+            </w:tcBorders>
+            <w:shd w:val="clear" w:color="auto" w:fill="auto"/>
+            <w:noWrap/>
+            <w:vAlign w:val="center"/>
+            <w:hideMark/>
+          </w:tcPr>
+          <w:p>
+            <w:pPr>
+              <w:jc w:val="right"/>
+              <w:rPr>
+                <w:rFonts w:ascii="Times New Roman" w:eastAsia="Times New Roman" w:hAnsi="Times New Roman" w:cs="Times New Roman"/>
+                <w:color w:val="000000"/>
+              </w:rPr>
+            </w:pPr>
+            <w:r>
+              <w:rPr>
+                <w:rFonts w:ascii="Times New Roman" w:eastAsia="Times New Roman" w:hAnsi="Times New Roman" w:cs="Times New Roman"/>
+                <w:color w:val="000000"/>
+              </w:rPr>
+              <w:t>89.02</w:t>
+            </w:r>
+          </w:p>
+        </w:tc>
+        <w:tc>
+          <w:tcPr>
+            <w:tcW w:w="1300" w:type="dxa"/>
+            <w:tcBorders>
+              <w:top w:val="nil"/>
+              <w:left w:val="nil"/>
+              <w:bottom w:val="single" w:sz="4" w:space="0" w:color="auto"/>
+              <w:right w:val="single" w:sz="4" w:space="0" w:color="auto"/>
+            </w:tcBorders>
+            <w:shd w:val="clear" w:color="auto" w:fill="auto"/>
+            <w:noWrap/>
+            <w:vAlign w:val="center"/>
+            <w:hideMark/>
+          </w:tcPr>
+          <w:p>
+            <w:pPr>
+              <w:jc w:val="right"/>
+              <w:rPr>
+                <w:rFonts w:ascii="Times New Roman" w:eastAsia="Times New Roman" w:hAnsi="Times New Roman" w:cs="Times New Roman"/>
+                <w:color w:val="000000"/>
+              </w:rPr>
+            </w:pPr>
+            <w:r>
+              <w:rPr>
+                <w:rFonts w:ascii="Times New Roman" w:eastAsia="Times New Roman" w:hAnsi="Times New Roman" w:cs="Times New Roman"/>
+                <w:color w:val="000000"/>
+              </w:rPr>
+              <w:t>5.9</w:t>
+            </w:r>
+          </w:p>
+        </w:tc>
+        <w:tc>
+          <w:tcPr>
+            <w:tcW w:w="1300" w:type="dxa"/>
+            <w:tcBorders>
+              <w:top w:val="nil"/>
+              <w:left w:val="nil"/>
+              <w:bottom w:val="single" w:sz="4" w:space="0" w:color="auto"/>
+              <w:right w:val="single" w:sz="4" w:space="0" w:color="auto"/>
+            </w:tcBorders>
+            <w:shd w:val="clear" w:color="auto" w:fill="auto"/>
+            <w:vAlign w:val="center"/>
+            <w:hideMark/>
+          </w:tcPr>
+          <w:p>
+            <w:pPr>
+              <w:jc w:val="right"/>
+              <w:rPr>
+                <w:rFonts w:ascii="Times New Roman" w:eastAsia="Times New Roman" w:hAnsi="Times New Roman" w:cs="Times New Roman"/>
+                <w:color w:val="000000"/>
+              </w:rPr>
+            </w:pPr>
+            <w:r>
+              <w:rPr>
+                <w:rFonts w:ascii="Times New Roman" w:eastAsia="Times New Roman" w:hAnsi="Times New Roman" w:cs="Times New Roman"/>
+                <w:color w:val="000000"/>
+              </w:rPr>
+              <w:t>&lt;0.0001</w:t>
             </w:r>
           </w:p>
         </w:tc>
@@ -3625,6 +3845,203 @@
                 <w:rFonts w:ascii="Times New Roman" w:eastAsia="Times New Roman" w:hAnsi="Times New Roman" w:cs="Times New Roman"/>
                 <w:color w:val="000000"/>
               </w:rPr>
+              <w:t>SES</w:t>
+            </w:r>
+          </w:p>
+        </w:tc>
+        <w:tc>
+          <w:tcPr>
+            <w:tcW w:w="1300" w:type="dxa"/>
+            <w:tcBorders>
+              <w:top w:val="nil"/>
+              <w:left w:val="nil"/>
+              <w:bottom w:val="single" w:sz="4" w:space="0" w:color="auto"/>
+              <w:right w:val="single" w:sz="4" w:space="0" w:color="auto"/>
+            </w:tcBorders>
+            <w:shd w:val="clear" w:color="auto" w:fill="auto"/>
+            <w:noWrap/>
+            <w:vAlign w:val="center"/>
+            <w:hideMark/>
+          </w:tcPr>
+          <w:p>
+            <w:pPr>
+              <w:jc w:val="right"/>
+              <w:rPr>
+                <w:rFonts w:ascii="Times New Roman" w:eastAsia="Times New Roman" w:hAnsi="Times New Roman" w:cs="Times New Roman"/>
+                <w:color w:val="000000"/>
+              </w:rPr>
+            </w:pPr>
+            <w:r>
+              <w:rPr>
+                <w:rFonts w:ascii="Times New Roman" w:eastAsia="Times New Roman" w:hAnsi="Times New Roman" w:cs="Times New Roman"/>
+                <w:color w:val="000000"/>
+              </w:rPr>
+              <w:t>48.34</w:t>
+            </w:r>
+          </w:p>
+        </w:tc>
+        <w:tc>
+          <w:tcPr>
+            <w:tcW w:w="1300" w:type="dxa"/>
+            <w:tcBorders>
+              <w:top w:val="nil"/>
+              <w:left w:val="nil"/>
+              <w:bottom w:val="single" w:sz="4" w:space="0" w:color="auto"/>
+              <w:right w:val="single" w:sz="4" w:space="0" w:color="auto"/>
+            </w:tcBorders>
+            <w:shd w:val="clear" w:color="auto" w:fill="auto"/>
+            <w:noWrap/>
+            <w:vAlign w:val="center"/>
+            <w:hideMark/>
+          </w:tcPr>
+          <w:p>
+            <w:pPr>
+              <w:jc w:val="right"/>
+              <w:rPr>
+                <w:rFonts w:ascii="Times New Roman" w:eastAsia="Times New Roman" w:hAnsi="Times New Roman" w:cs="Times New Roman"/>
+                <w:color w:val="000000"/>
+              </w:rPr>
+            </w:pPr>
+            <w:r>
+              <w:rPr>
+                <w:rFonts w:ascii="Times New Roman" w:eastAsia="Times New Roman" w:hAnsi="Times New Roman" w:cs="Times New Roman"/>
+                <w:color w:val="000000"/>
+              </w:rPr>
+              <w:t>11.21</w:t>
+            </w:r>
+          </w:p>
+        </w:tc>
+        <w:tc>
+          <w:tcPr>
+            <w:tcW w:w="1300" w:type="dxa"/>
+            <w:tcBorders>
+              <w:top w:val="nil"/>
+              <w:left w:val="nil"/>
+              <w:bottom w:val="single" w:sz="4" w:space="0" w:color="auto"/>
+              <w:right w:val="single" w:sz="4" w:space="0" w:color="auto"/>
+            </w:tcBorders>
+            <w:shd w:val="clear" w:color="auto" w:fill="auto"/>
+            <w:noWrap/>
+            <w:vAlign w:val="center"/>
+            <w:hideMark/>
+          </w:tcPr>
+          <w:p>
+            <w:pPr>
+              <w:jc w:val="right"/>
+              <w:rPr>
+                <w:rFonts w:ascii="Times New Roman" w:eastAsia="Times New Roman" w:hAnsi="Times New Roman" w:cs="Times New Roman"/>
+                <w:color w:val="000000"/>
+              </w:rPr>
+            </w:pPr>
+            <w:r>
+              <w:rPr>
+                <w:rFonts w:ascii="Times New Roman" w:eastAsia="Times New Roman" w:hAnsi="Times New Roman" w:cs="Times New Roman"/>
+                <w:color w:val="000000"/>
+              </w:rPr>
+              <w:t>48.73</w:t>
+            </w:r>
+          </w:p>
+        </w:tc>
+        <w:tc>
+          <w:tcPr>
+            <w:tcW w:w="1300" w:type="dxa"/>
+            <w:tcBorders>
+              <w:top w:val="nil"/>
+              <w:left w:val="nil"/>
+              <w:bottom w:val="single" w:sz="4" w:space="0" w:color="auto"/>
+              <w:right w:val="single" w:sz="4" w:space="0" w:color="auto"/>
+            </w:tcBorders>
+            <w:shd w:val="clear" w:color="auto" w:fill="auto"/>
+            <w:noWrap/>
+            <w:vAlign w:val="center"/>
+            <w:hideMark/>
+          </w:tcPr>
+          <w:p>
+            <w:pPr>
+              <w:jc w:val="right"/>
+              <w:rPr>
+                <w:rFonts w:ascii="Times New Roman" w:eastAsia="Times New Roman" w:hAnsi="Times New Roman" w:cs="Times New Roman"/>
+                <w:color w:val="000000"/>
+              </w:rPr>
+            </w:pPr>
+            <w:r>
+              <w:rPr>
+                <w:rFonts w:ascii="Times New Roman" w:eastAsia="Times New Roman" w:hAnsi="Times New Roman" w:cs="Times New Roman"/>
+                <w:color w:val="000000"/>
+              </w:rPr>
+              <w:t>13.06</w:t>
+            </w:r>
+          </w:p>
+        </w:tc>
+        <w:tc>
+          <w:tcPr>
+            <w:tcW w:w="1300" w:type="dxa"/>
+            <w:tcBorders>
+              <w:top w:val="nil"/>
+              <w:left w:val="nil"/>
+              <w:bottom w:val="single" w:sz="4" w:space="0" w:color="auto"/>
+              <w:right w:val="single" w:sz="4" w:space="0" w:color="auto"/>
+            </w:tcBorders>
+            <w:shd w:val="clear" w:color="auto" w:fill="auto"/>
+            <w:noWrap/>
+            <w:vAlign w:val="center"/>
+            <w:hideMark/>
+          </w:tcPr>
+          <w:p>
+            <w:pPr>
+              <w:jc w:val="right"/>
+              <w:rPr>
+                <w:rFonts w:ascii="Times New Roman" w:eastAsia="Times New Roman" w:hAnsi="Times New Roman" w:cs="Times New Roman"/>
+                <w:color w:val="000000"/>
+              </w:rPr>
+            </w:pPr>
+            <w:r>
+              <w:rPr>
+                <w:rFonts w:ascii="Times New Roman" w:eastAsia="Times New Roman" w:hAnsi="Times New Roman" w:cs="Times New Roman"/>
+                <w:color w:val="000000"/>
+              </w:rPr>
+              <w:t>0.8397</w:t>
+            </w:r>
+            <w:r>
+              <w:rPr>
+                <w:rFonts w:ascii="Times New Roman" w:eastAsia="Times New Roman" w:hAnsi="Times New Roman" w:cs="Times New Roman"/>
+                <w:color w:val="000000"/>
+              </w:rPr>
+              <w:t xml:space="preserve"> </w:t>
+            </w:r>
+          </w:p>
+        </w:tc>
+      </w:tr>
+      <w:tr>
+        <w:trPr>
+          <w:trHeight w:val="300"/>
+        </w:trPr>
+        <w:tc>
+          <w:tcPr>
+            <w:tcW w:w="1700" w:type="dxa"/>
+            <w:tcBorders>
+              <w:top w:val="nil"/>
+              <w:left w:val="single" w:sz="4" w:space="0" w:color="auto"/>
+              <w:bottom w:val="single" w:sz="4" w:space="0" w:color="auto"/>
+              <w:right w:val="single" w:sz="4" w:space="0" w:color="auto"/>
+            </w:tcBorders>
+            <w:shd w:val="clear" w:color="auto" w:fill="auto"/>
+            <w:noWrap/>
+            <w:vAlign w:val="center"/>
+            <w:hideMark/>
+          </w:tcPr>
+          <w:p>
+            <w:pPr>
+              <w:rPr>
+                <w:rFonts w:ascii="Times New Roman" w:eastAsia="Times New Roman" w:hAnsi="Times New Roman" w:cs="Times New Roman"/>
+                <w:color w:val="000000"/>
+              </w:rPr>
+            </w:pPr>
+            <w:r>
+              <w:rPr>
+                <w:rFonts w:ascii="Times New Roman" w:eastAsia="Times New Roman" w:hAnsi="Times New Roman" w:cs="Times New Roman"/>
+                <w:color w:val="000000"/>
+              </w:rPr>
               <w:t>Gender- Male</w:t>
             </w:r>
           </w:p>
@@ -3781,6 +4198,190 @@
                 <w:color w:val="000000"/>
               </w:rPr>
               <w:t>0.0594</w:t>
+            </w:r>
+          </w:p>
+        </w:tc>
+      </w:tr>
+      <w:tr>
+        <w:trPr>
+          <w:trHeight w:val="300"/>
+        </w:trPr>
+        <w:tc>
+          <w:tcPr>
+            <w:tcW w:w="1700" w:type="dxa"/>
+            <w:tcBorders>
+              <w:top w:val="single" w:sz="4" w:space="0" w:color="auto"/>
+              <w:left w:val="single" w:sz="4" w:space="0" w:color="auto"/>
+              <w:bottom w:val="single" w:sz="4" w:space="0" w:color="auto"/>
+              <w:right w:val="single" w:sz="4" w:space="0" w:color="auto"/>
+            </w:tcBorders>
+            <w:shd w:val="clear" w:color="auto" w:fill="auto"/>
+            <w:noWrap/>
+            <w:vAlign w:val="center"/>
+          </w:tcPr>
+          <w:p>
+            <w:pPr>
+              <w:rPr>
+                <w:rFonts w:ascii="Times New Roman" w:eastAsia="Times New Roman" w:hAnsi="Times New Roman" w:cs="Times New Roman"/>
+                <w:color w:val="000000"/>
+              </w:rPr>
+            </w:pPr>
+            <w:r>
+              <w:rPr>
+                <w:rFonts w:ascii="Times New Roman" w:eastAsia="Times New Roman" w:hAnsi="Times New Roman" w:cs="Times New Roman"/>
+                <w:color w:val="000000"/>
+              </w:rPr>
+              <w:t>Animal Score</w:t>
+            </w:r>
+          </w:p>
+        </w:tc>
+        <w:tc>
+          <w:tcPr>
+            <w:tcW w:w="1300" w:type="dxa"/>
+            <w:tcBorders>
+              <w:top w:val="single" w:sz="4" w:space="0" w:color="auto"/>
+              <w:left w:val="nil"/>
+              <w:bottom w:val="single" w:sz="4" w:space="0" w:color="auto"/>
+              <w:right w:val="single" w:sz="4" w:space="0" w:color="auto"/>
+            </w:tcBorders>
+            <w:shd w:val="clear" w:color="auto" w:fill="auto"/>
+            <w:noWrap/>
+            <w:vAlign w:val="center"/>
+          </w:tcPr>
+          <w:p>
+            <w:pPr>
+              <w:jc w:val="right"/>
+              <w:rPr>
+                <w:rFonts w:ascii="Times New Roman" w:eastAsia="Times New Roman" w:hAnsi="Times New Roman" w:cs="Times New Roman"/>
+                <w:color w:val="000000"/>
+              </w:rPr>
+            </w:pPr>
+            <w:r>
+              <w:rPr>
+                <w:rFonts w:ascii="Times New Roman" w:eastAsia="Times New Roman" w:hAnsi="Times New Roman" w:cs="Times New Roman"/>
+                <w:color w:val="000000"/>
+              </w:rPr>
+              <w:t>18.86</w:t>
+            </w:r>
+          </w:p>
+        </w:tc>
+        <w:tc>
+          <w:tcPr>
+            <w:tcW w:w="1300" w:type="dxa"/>
+            <w:tcBorders>
+              <w:top w:val="single" w:sz="4" w:space="0" w:color="auto"/>
+              <w:left w:val="nil"/>
+              <w:bottom w:val="single" w:sz="4" w:space="0" w:color="auto"/>
+              <w:right w:val="single" w:sz="4" w:space="0" w:color="auto"/>
+            </w:tcBorders>
+            <w:shd w:val="clear" w:color="auto" w:fill="auto"/>
+            <w:noWrap/>
+            <w:vAlign w:val="center"/>
+          </w:tcPr>
+          <w:p>
+            <w:pPr>
+              <w:jc w:val="right"/>
+              <w:rPr>
+                <w:rFonts w:ascii="Times New Roman" w:eastAsia="Times New Roman" w:hAnsi="Times New Roman" w:cs="Times New Roman"/>
+                <w:color w:val="000000"/>
+              </w:rPr>
+            </w:pPr>
+            <w:r>
+              <w:rPr>
+                <w:rFonts w:ascii="Times New Roman" w:eastAsia="Times New Roman" w:hAnsi="Times New Roman" w:cs="Times New Roman"/>
+                <w:color w:val="000000"/>
+              </w:rPr>
+              <w:t>4.89</w:t>
+            </w:r>
+          </w:p>
+        </w:tc>
+        <w:tc>
+          <w:tcPr>
+            <w:tcW w:w="1300" w:type="dxa"/>
+            <w:tcBorders>
+              <w:top w:val="single" w:sz="4" w:space="0" w:color="auto"/>
+              <w:left w:val="nil"/>
+              <w:bottom w:val="single" w:sz="4" w:space="0" w:color="auto"/>
+              <w:right w:val="single" w:sz="4" w:space="0" w:color="auto"/>
+            </w:tcBorders>
+            <w:shd w:val="clear" w:color="auto" w:fill="auto"/>
+            <w:noWrap/>
+            <w:vAlign w:val="center"/>
+          </w:tcPr>
+          <w:p>
+            <w:pPr>
+              <w:jc w:val="right"/>
+              <w:rPr>
+                <w:rFonts w:ascii="Times New Roman" w:eastAsia="Times New Roman" w:hAnsi="Times New Roman" w:cs="Times New Roman"/>
+                <w:color w:val="000000"/>
+              </w:rPr>
+            </w:pPr>
+            <w:r>
+              <w:rPr>
+                <w:rFonts w:ascii="Times New Roman" w:eastAsia="Times New Roman" w:hAnsi="Times New Roman" w:cs="Times New Roman"/>
+                <w:color w:val="000000"/>
+              </w:rPr>
+              <w:t>14.25</w:t>
+            </w:r>
+          </w:p>
+        </w:tc>
+        <w:tc>
+          <w:tcPr>
+            <w:tcW w:w="1300" w:type="dxa"/>
+            <w:tcBorders>
+              <w:top w:val="single" w:sz="4" w:space="0" w:color="auto"/>
+              <w:left w:val="nil"/>
+              <w:bottom w:val="single" w:sz="4" w:space="0" w:color="auto"/>
+              <w:right w:val="single" w:sz="4" w:space="0" w:color="auto"/>
+            </w:tcBorders>
+            <w:shd w:val="clear" w:color="auto" w:fill="auto"/>
+            <w:noWrap/>
+            <w:vAlign w:val="center"/>
+          </w:tcPr>
+          <w:p>
+            <w:pPr>
+              <w:jc w:val="right"/>
+              <w:rPr>
+                <w:rFonts w:ascii="Times New Roman" w:eastAsia="Times New Roman" w:hAnsi="Times New Roman" w:cs="Times New Roman"/>
+                <w:color w:val="000000"/>
+              </w:rPr>
+            </w:pPr>
+            <w:r>
+              <w:rPr>
+                <w:rFonts w:ascii="Times New Roman" w:eastAsia="Times New Roman" w:hAnsi="Times New Roman" w:cs="Times New Roman"/>
+                <w:color w:val="000000"/>
+              </w:rPr>
+              <w:t>6.19</w:t>
+            </w:r>
+          </w:p>
+        </w:tc>
+        <w:tc>
+          <w:tcPr>
+            <w:tcW w:w="1300" w:type="dxa"/>
+            <w:tcBorders>
+              <w:top w:val="single" w:sz="4" w:space="0" w:color="auto"/>
+              <w:left w:val="nil"/>
+              <w:bottom w:val="single" w:sz="4" w:space="0" w:color="auto"/>
+              <w:right w:val="single" w:sz="4" w:space="0" w:color="auto"/>
+            </w:tcBorders>
+            <w:shd w:val="clear" w:color="auto" w:fill="auto"/>
+            <w:noWrap/>
+            <w:vAlign w:val="center"/>
+          </w:tcPr>
+          <w:p>
+            <w:pPr>
+              <w:jc w:val="right"/>
+              <w:rPr>
+                <w:rFonts w:ascii="Times New Roman" w:eastAsia="Times New Roman" w:hAnsi="Times New Roman" w:cs="Times New Roman"/>
+                <w:color w:val="000000"/>
+              </w:rPr>
+            </w:pPr>
+            <w:r>
+              <w:rPr>
+                <w:rFonts w:ascii="Times New Roman" w:eastAsia="Times New Roman" w:hAnsi="Times New Roman" w:cs="Times New Roman"/>
+                <w:color w:val="000000"/>
+              </w:rPr>
+              <w:t>&lt;0.0001</w:t>
             </w:r>
           </w:p>
         </w:tc>
@@ -3789,16 +4390,15 @@
     <w:p>
       <w:pPr>
         <w:spacing w:line="480" w:lineRule="auto"/>
-        <w:ind w:firstLine="720"/>
-        <w:rPr>
-          <w:rFonts w:ascii="Times New Roman" w:hAnsi="Times New Roman" w:cs="Times New Roman"/>
+        <w:rPr>
+          <w:rFonts w:ascii="Times New Roman" w:hAnsi="Times New Roman" w:cs="Times New Roman"/>
+          <w:u w:val="single"/>
         </w:rPr>
       </w:pPr>
     </w:p>
     <w:p>
       <w:pPr>
         <w:spacing w:line="480" w:lineRule="auto"/>
-        <w:ind w:firstLine="720"/>
         <w:rPr>
           <w:rFonts w:ascii="Times New Roman" w:hAnsi="Times New Roman" w:cs="Times New Roman"/>
         </w:rPr>
@@ -3874,7 +4474,19 @@
         <w:rPr>
           <w:rFonts w:ascii="Times New Roman" w:hAnsi="Times New Roman" w:cs="Times New Roman"/>
         </w:rPr>
-        <w:t>average lower scores compared to no MCI (0</w:t>
+        <w:t xml:space="preserve">average lower scores compared to </w:t>
+      </w:r>
+      <w:r>
+        <w:rPr>
+          <w:rFonts w:ascii="Times New Roman" w:hAnsi="Times New Roman" w:cs="Times New Roman"/>
+        </w:rPr>
+        <w:t>controls</w:t>
+      </w:r>
+      <w:r>
+        <w:rPr>
+          <w:rFonts w:ascii="Times New Roman" w:hAnsi="Times New Roman" w:cs="Times New Roman"/>
+        </w:rPr>
+        <w:t xml:space="preserve"> (0</w:t>
       </w:r>
       <w:r>
         <w:rPr>
@@ -3886,7 +4498,7 @@
         <w:rPr>
           <w:rFonts w:ascii="Times New Roman" w:hAnsi="Times New Roman" w:cs="Times New Roman"/>
         </w:rPr>
-        <w:t xml:space="preserve">). </w:t>
+        <w:t xml:space="preserve">). Additionally, the graph shows that MCI cases entered the study at an older age. </w:t>
       </w:r>
     </w:p>
     <w:p>
@@ -4100,7 +4712,6 @@
     <w:p>
       <w:pPr>
         <w:spacing w:line="480" w:lineRule="auto"/>
-        <w:ind w:firstLine="720"/>
         <w:rPr>
           <w:rFonts w:ascii="Times New Roman" w:hAnsi="Times New Roman" w:cs="Times New Roman"/>
         </w:rPr>
@@ -4122,114 +4733,238 @@
         <w:rPr>
           <w:rFonts w:ascii="Times New Roman" w:hAnsi="Times New Roman" w:cs="Times New Roman"/>
         </w:rPr>
-        <w:t>MCI cases scored 1.16 (1.42) less than controls</w:t>
-      </w:r>
-      <w:r>
-        <w:rPr>
-          <w:rFonts w:ascii="Times New Roman" w:hAnsi="Times New Roman" w:cs="Times New Roman"/>
-        </w:rPr>
-        <w:t xml:space="preserve"> after adjustment, but this difference between groups was not significant</w:t>
-      </w:r>
-      <w:r>
-        <w:rPr>
-          <w:rFonts w:ascii="Times New Roman" w:hAnsi="Times New Roman" w:cs="Times New Roman"/>
-        </w:rPr>
-        <w:t xml:space="preserve"> (p=0.4552)</w:t>
-      </w:r>
-      <w:r>
-        <w:rPr>
-          <w:rFonts w:ascii="Times New Roman" w:hAnsi="Times New Roman" w:cs="Times New Roman"/>
-        </w:rPr>
-        <w:t>. Also, there was not a significant interaction between aging and case status (p=</w:t>
-      </w:r>
-      <w:r>
-        <w:t xml:space="preserve"> </w:t>
-      </w:r>
-      <w:r>
-        <w:rPr>
-          <w:rFonts w:ascii="Times New Roman" w:hAnsi="Times New Roman" w:cs="Times New Roman"/>
-        </w:rPr>
-        <w:t>0.7201</w:t>
-      </w:r>
-      <w:r>
-        <w:rPr>
-          <w:rFonts w:ascii="Times New Roman" w:hAnsi="Times New Roman" w:cs="Times New Roman"/>
-        </w:rPr>
-        <w:t xml:space="preserve">). </w:t>
-      </w:r>
-      <w:r>
-        <w:rPr>
-          <w:rFonts w:ascii="Times New Roman" w:hAnsi="Times New Roman" w:cs="Times New Roman"/>
-        </w:rPr>
-        <w:t xml:space="preserve">At four years prior to MCI diagnosis there was a significant </w:t>
-      </w:r>
-      <w:r>
-        <w:rPr>
-          <w:rFonts w:ascii="Times New Roman" w:hAnsi="Times New Roman" w:cs="Times New Roman"/>
-        </w:rPr>
-        <w:t>(p=</w:t>
-      </w:r>
-      <w:r>
-        <w:t xml:space="preserve"> </w:t>
-      </w:r>
-      <w:r>
-        <w:rPr>
-          <w:rFonts w:ascii="Times New Roman" w:hAnsi="Times New Roman" w:cs="Times New Roman"/>
-        </w:rPr>
-        <w:t>&lt;</w:t>
-      </w:r>
-      <w:r>
-        <w:rPr>
-          <w:rFonts w:ascii="Times New Roman" w:hAnsi="Times New Roman" w:cs="Times New Roman"/>
-        </w:rPr>
-        <w:t>0</w:t>
-      </w:r>
-      <w:r>
-        <w:rPr>
-          <w:rFonts w:ascii="Times New Roman" w:hAnsi="Times New Roman" w:cs="Times New Roman"/>
-        </w:rPr>
-        <w:t>.0001</w:t>
-      </w:r>
-      <w:r>
-        <w:rPr>
-          <w:rFonts w:ascii="Times New Roman" w:hAnsi="Times New Roman" w:cs="Times New Roman"/>
-        </w:rPr>
-        <w:t>)</w:t>
-      </w:r>
-      <w:r>
-        <w:rPr>
-          <w:rFonts w:ascii="Times New Roman" w:hAnsi="Times New Roman" w:cs="Times New Roman"/>
-        </w:rPr>
-        <w:t xml:space="preserve"> </w:t>
-      </w:r>
-      <w:r>
-        <w:rPr>
-          <w:rFonts w:ascii="Times New Roman" w:hAnsi="Times New Roman" w:cs="Times New Roman"/>
-        </w:rPr>
-        <w:t xml:space="preserve">acceleration </w:t>
-      </w:r>
-      <w:r>
-        <w:rPr>
-          <w:rFonts w:ascii="Times New Roman" w:hAnsi="Times New Roman" w:cs="Times New Roman"/>
-        </w:rPr>
-        <w:t xml:space="preserve">in which scores decrease an additional 0.96 (0.1027). </w:t>
-      </w:r>
-      <w:r>
-        <w:rPr>
-          <w:rFonts w:ascii="Times New Roman" w:hAnsi="Times New Roman" w:cs="Times New Roman"/>
-        </w:rPr>
-        <w:t xml:space="preserve">MCI diagnosis is strongly correlated with the change point (r=0.64; p=&lt;0.0001).   </w:t>
+        <w:t xml:space="preserve">The intercept is interpreted as: the average animal fluency score for male controls at age 67 is 19.12 (1.42; p=&lt;0.0001). As participants aged (every unit of age) there was an average 0.18 (0.03) decline in animal scores (p=&lt;0.0001). </w:t>
+      </w:r>
+      <w:r>
+        <w:rPr>
+          <w:rFonts w:ascii="Times New Roman" w:hAnsi="Times New Roman" w:cs="Times New Roman"/>
+        </w:rPr>
+        <w:t xml:space="preserve">There was no significant effect of gender (p=0.3325), but for every unit increase in SES status there was a 0.05 (0.02) increase in scores (p=0.0462). </w:t>
       </w:r>
     </w:p>
     <w:p>
       <w:pPr>
         <w:spacing w:line="480" w:lineRule="auto"/>
-        <w:jc w:val="center"/>
-        <w:rPr>
-          <w:rFonts w:ascii="Times New Roman" w:hAnsi="Times New Roman" w:cs="Times New Roman"/>
-          <w:u w:val="single"/>
+        <w:rPr>
+          <w:rFonts w:ascii="Times New Roman" w:hAnsi="Times New Roman" w:cs="Times New Roman"/>
         </w:rPr>
       </w:pPr>
+      <w:r>
+        <w:rPr>
+          <w:rFonts w:ascii="Times New Roman" w:hAnsi="Times New Roman" w:cs="Times New Roman"/>
+        </w:rPr>
+        <w:t>MCI cases scored 1.16 (1.42) less than controls</w:t>
+      </w:r>
+      <w:r>
+        <w:rPr>
+          <w:rFonts w:ascii="Times New Roman" w:hAnsi="Times New Roman" w:cs="Times New Roman"/>
+        </w:rPr>
+        <w:t xml:space="preserve"> when holding other characteristics constant</w:t>
+      </w:r>
+      <w:r>
+        <w:rPr>
+          <w:rFonts w:ascii="Times New Roman" w:hAnsi="Times New Roman" w:cs="Times New Roman"/>
+        </w:rPr>
+        <w:t>, but this difference between groups was not significant</w:t>
+      </w:r>
+      <w:r>
+        <w:rPr>
+          <w:rFonts w:ascii="Times New Roman" w:hAnsi="Times New Roman" w:cs="Times New Roman"/>
+        </w:rPr>
+        <w:t xml:space="preserve"> (p=0.4552)</w:t>
+      </w:r>
+      <w:r>
+        <w:rPr>
+          <w:rFonts w:ascii="Times New Roman" w:hAnsi="Times New Roman" w:cs="Times New Roman"/>
+        </w:rPr>
+        <w:t>. Furthermore,</w:t>
+      </w:r>
+      <w:r>
+        <w:rPr>
+          <w:rFonts w:ascii="Times New Roman" w:hAnsi="Times New Roman" w:cs="Times New Roman"/>
+        </w:rPr>
+        <w:t xml:space="preserve"> there was not a significant interaction between aging and case status (p=</w:t>
+      </w:r>
+      <w:r>
+        <w:t xml:space="preserve"> </w:t>
+      </w:r>
+      <w:r>
+        <w:rPr>
+          <w:rFonts w:ascii="Times New Roman" w:hAnsi="Times New Roman" w:cs="Times New Roman"/>
+        </w:rPr>
+        <w:t>0.7201</w:t>
+      </w:r>
+      <w:r>
+        <w:rPr>
+          <w:rFonts w:ascii="Times New Roman" w:hAnsi="Times New Roman" w:cs="Times New Roman"/>
+        </w:rPr>
+        <w:t xml:space="preserve">). </w:t>
+      </w:r>
+      <w:r>
+        <w:rPr>
+          <w:rFonts w:ascii="Times New Roman" w:hAnsi="Times New Roman" w:cs="Times New Roman"/>
+        </w:rPr>
+        <w:t xml:space="preserve">There was a significant </w:t>
+      </w:r>
+      <w:r>
+        <w:rPr>
+          <w:rFonts w:ascii="Times New Roman" w:hAnsi="Times New Roman" w:cs="Times New Roman"/>
+        </w:rPr>
+        <w:t>acceleration</w:t>
+      </w:r>
+      <w:r>
+        <w:rPr>
+          <w:rFonts w:ascii="Times New Roman" w:hAnsi="Times New Roman" w:cs="Times New Roman"/>
+        </w:rPr>
+        <w:t xml:space="preserve"> in </w:t>
+      </w:r>
+      <w:r>
+        <w:rPr>
+          <w:rFonts w:ascii="Times New Roman" w:hAnsi="Times New Roman" w:cs="Times New Roman"/>
+        </w:rPr>
+        <w:t xml:space="preserve">decreasing </w:t>
+      </w:r>
+      <w:r>
+        <w:rPr>
+          <w:rFonts w:ascii="Times New Roman" w:hAnsi="Times New Roman" w:cs="Times New Roman"/>
+        </w:rPr>
+        <w:t>scores for MCI cases a</w:t>
+      </w:r>
+      <w:r>
+        <w:rPr>
+          <w:rFonts w:ascii="Times New Roman" w:hAnsi="Times New Roman" w:cs="Times New Roman"/>
+        </w:rPr>
+        <w:t xml:space="preserve">t four years prior to diagnosis </w:t>
+      </w:r>
+      <w:r>
+        <w:rPr>
+          <w:rFonts w:ascii="Times New Roman" w:hAnsi="Times New Roman" w:cs="Times New Roman"/>
+        </w:rPr>
+        <w:t>(p=</w:t>
+      </w:r>
+      <w:r>
+        <w:t xml:space="preserve"> </w:t>
+      </w:r>
+      <w:r>
+        <w:rPr>
+          <w:rFonts w:ascii="Times New Roman" w:hAnsi="Times New Roman" w:cs="Times New Roman"/>
+        </w:rPr>
+        <w:t>&lt;</w:t>
+      </w:r>
+      <w:r>
+        <w:rPr>
+          <w:rFonts w:ascii="Times New Roman" w:hAnsi="Times New Roman" w:cs="Times New Roman"/>
+        </w:rPr>
+        <w:t>0</w:t>
+      </w:r>
+      <w:r>
+        <w:rPr>
+          <w:rFonts w:ascii="Times New Roman" w:hAnsi="Times New Roman" w:cs="Times New Roman"/>
+        </w:rPr>
+        <w:t>.0001</w:t>
+      </w:r>
+      <w:r>
+        <w:rPr>
+          <w:rFonts w:ascii="Times New Roman" w:hAnsi="Times New Roman" w:cs="Times New Roman"/>
+        </w:rPr>
+        <w:t>)</w:t>
+      </w:r>
+      <w:r>
+        <w:rPr>
+          <w:rFonts w:ascii="Times New Roman" w:hAnsi="Times New Roman" w:cs="Times New Roman"/>
+        </w:rPr>
+        <w:t xml:space="preserve">. </w:t>
+      </w:r>
+      <w:r>
+        <w:rPr>
+          <w:rFonts w:ascii="Times New Roman" w:hAnsi="Times New Roman" w:cs="Times New Roman"/>
+        </w:rPr>
+        <w:t xml:space="preserve">For every unit of age starting four years before age of onset </w:t>
+      </w:r>
+      <w:r>
+        <w:rPr>
+          <w:rFonts w:ascii="Times New Roman" w:hAnsi="Times New Roman" w:cs="Times New Roman"/>
+        </w:rPr>
+        <w:t>scores</w:t>
+      </w:r>
+      <w:r>
+        <w:rPr>
+          <w:rFonts w:ascii="Times New Roman" w:hAnsi="Times New Roman" w:cs="Times New Roman"/>
+        </w:rPr>
+        <w:t xml:space="preserve"> </w:t>
+      </w:r>
+      <w:r>
+        <w:rPr>
+          <w:rFonts w:ascii="Times New Roman" w:hAnsi="Times New Roman" w:cs="Times New Roman"/>
+        </w:rPr>
+        <w:t>decreased</w:t>
+      </w:r>
+      <w:r>
+        <w:rPr>
+          <w:rFonts w:ascii="Times New Roman" w:hAnsi="Times New Roman" w:cs="Times New Roman"/>
+        </w:rPr>
+        <w:t xml:space="preserve"> </w:t>
+      </w:r>
+      <w:r>
+        <w:rPr>
+          <w:rFonts w:ascii="Times New Roman" w:hAnsi="Times New Roman" w:cs="Times New Roman"/>
+        </w:rPr>
+        <w:t xml:space="preserve">an additional 0.96 (0.1027). </w:t>
+      </w:r>
+      <w:r>
+        <w:rPr>
+          <w:rFonts w:ascii="Times New Roman" w:hAnsi="Times New Roman" w:cs="Times New Roman"/>
+        </w:rPr>
+        <w:t xml:space="preserve">Pearson’s r correlations showed </w:t>
+      </w:r>
+      <w:r>
+        <w:rPr>
+          <w:rFonts w:ascii="Times New Roman" w:hAnsi="Times New Roman" w:cs="Times New Roman"/>
+        </w:rPr>
+        <w:t xml:space="preserve">MCI </w:t>
+      </w:r>
+      <w:r>
+        <w:rPr>
+          <w:rFonts w:ascii="Times New Roman" w:hAnsi="Times New Roman" w:cs="Times New Roman"/>
+        </w:rPr>
+        <w:t>case status</w:t>
+      </w:r>
+      <w:r>
+        <w:rPr>
+          <w:rFonts w:ascii="Times New Roman" w:hAnsi="Times New Roman" w:cs="Times New Roman"/>
+        </w:rPr>
+        <w:t xml:space="preserve"> is strongly correlated with the </w:t>
+      </w:r>
+      <w:r>
+        <w:rPr>
+          <w:rFonts w:ascii="Times New Roman" w:hAnsi="Times New Roman" w:cs="Times New Roman"/>
+        </w:rPr>
+        <w:t xml:space="preserve">four-year </w:t>
+      </w:r>
+      <w:r>
+        <w:rPr>
+          <w:rFonts w:ascii="Times New Roman" w:hAnsi="Times New Roman" w:cs="Times New Roman"/>
+        </w:rPr>
+        <w:t>chan</w:t>
+      </w:r>
+      <w:r>
+        <w:rPr>
+          <w:rFonts w:ascii="Times New Roman" w:hAnsi="Times New Roman" w:cs="Times New Roman"/>
+        </w:rPr>
+        <w:t xml:space="preserve">ge point (r=0.64; p=&lt;0.0001). </w:t>
+      </w:r>
+      <w:r>
+        <w:rPr>
+          <w:rFonts w:ascii="Times New Roman" w:hAnsi="Times New Roman" w:cs="Times New Roman"/>
+        </w:rPr>
+        <w:t>Log likelihood ratio tests found a full model with random intercept and slope to be more significant than a random intercept only model (p=&lt;0.0</w:t>
+      </w:r>
+      <w:r>
+        <w:rPr>
+          <w:rFonts w:ascii="Times New Roman" w:hAnsi="Times New Roman" w:cs="Times New Roman"/>
+        </w:rPr>
+        <w:t>014).</w:t>
+      </w:r>
     </w:p>
     <w:p>
       <w:pPr>
@@ -4627,15 +5362,27 @@
                 <w:color w:val="000000"/>
               </w:rPr>
             </w:pPr>
-            <w:proofErr w:type="gramStart"/>
-            <w:r>
-              <w:rPr>
-                <w:rFonts w:ascii="Times New Roman" w:eastAsia="Times New Roman" w:hAnsi="Times New Roman" w:cs="Times New Roman"/>
-                <w:color w:val="000000"/>
-              </w:rPr>
-              <w:t>&lt;.0001</w:t>
-            </w:r>
-            <w:proofErr w:type="gramEnd"/>
+            <w:r>
+              <w:rPr>
+                <w:rFonts w:ascii="Times New Roman" w:eastAsia="Times New Roman" w:hAnsi="Times New Roman" w:cs="Times New Roman"/>
+                <w:color w:val="000000"/>
+              </w:rPr>
+              <w:t>&lt;</w:t>
+            </w:r>
+            <w:r>
+              <w:rPr>
+                <w:rFonts w:ascii="Times New Roman" w:eastAsia="Times New Roman" w:hAnsi="Times New Roman" w:cs="Times New Roman"/>
+                <w:color w:val="000000"/>
+              </w:rPr>
+              <w:t>0</w:t>
+            </w:r>
+            <w:r>
+              <w:rPr>
+                <w:rFonts w:ascii="Times New Roman" w:eastAsia="Times New Roman" w:hAnsi="Times New Roman" w:cs="Times New Roman"/>
+                <w:color w:val="000000"/>
+              </w:rPr>
+              <w:t>.0001</w:t>
+            </w:r>
           </w:p>
         </w:tc>
       </w:tr>
@@ -4868,7 +5615,7 @@
                 <w:rFonts w:ascii="Times New Roman" w:eastAsia="Times New Roman" w:hAnsi="Times New Roman" w:cs="Times New Roman"/>
                 <w:color w:val="000000"/>
               </w:rPr>
-              <w:t>Age (67)</w:t>
+              <w:t xml:space="preserve">Age </w:t>
             </w:r>
           </w:p>
         </w:tc>
@@ -5018,15 +5765,27 @@
                 <w:color w:val="000000"/>
               </w:rPr>
             </w:pPr>
-            <w:proofErr w:type="gramStart"/>
-            <w:r>
-              <w:rPr>
-                <w:rFonts w:ascii="Times New Roman" w:eastAsia="Times New Roman" w:hAnsi="Times New Roman" w:cs="Times New Roman"/>
-                <w:color w:val="000000"/>
-              </w:rPr>
-              <w:t>&lt;.0001</w:t>
-            </w:r>
-            <w:proofErr w:type="gramEnd"/>
+            <w:r>
+              <w:rPr>
+                <w:rFonts w:ascii="Times New Roman" w:eastAsia="Times New Roman" w:hAnsi="Times New Roman" w:cs="Times New Roman"/>
+                <w:color w:val="000000"/>
+              </w:rPr>
+              <w:t>&lt;</w:t>
+            </w:r>
+            <w:r>
+              <w:rPr>
+                <w:rFonts w:ascii="Times New Roman" w:eastAsia="Times New Roman" w:hAnsi="Times New Roman" w:cs="Times New Roman"/>
+                <w:color w:val="000000"/>
+              </w:rPr>
+              <w:t>0</w:t>
+            </w:r>
+            <w:r>
+              <w:rPr>
+                <w:rFonts w:ascii="Times New Roman" w:eastAsia="Times New Roman" w:hAnsi="Times New Roman" w:cs="Times New Roman"/>
+                <w:color w:val="000000"/>
+              </w:rPr>
+              <w:t>.0001</w:t>
+            </w:r>
           </w:p>
         </w:tc>
       </w:tr>
@@ -5425,15 +6184,27 @@
                 <w:color w:val="000000"/>
               </w:rPr>
             </w:pPr>
-            <w:proofErr w:type="gramStart"/>
-            <w:r>
-              <w:rPr>
-                <w:rFonts w:ascii="Times New Roman" w:eastAsia="Times New Roman" w:hAnsi="Times New Roman" w:cs="Times New Roman"/>
-                <w:color w:val="000000"/>
-              </w:rPr>
-              <w:t>&lt;.0001</w:t>
-            </w:r>
-            <w:proofErr w:type="gramEnd"/>
+            <w:r>
+              <w:rPr>
+                <w:rFonts w:ascii="Times New Roman" w:eastAsia="Times New Roman" w:hAnsi="Times New Roman" w:cs="Times New Roman"/>
+                <w:color w:val="000000"/>
+              </w:rPr>
+              <w:t>&lt;</w:t>
+            </w:r>
+            <w:r>
+              <w:rPr>
+                <w:rFonts w:ascii="Times New Roman" w:eastAsia="Times New Roman" w:hAnsi="Times New Roman" w:cs="Times New Roman"/>
+                <w:color w:val="000000"/>
+              </w:rPr>
+              <w:t>0</w:t>
+            </w:r>
+            <w:r>
+              <w:rPr>
+                <w:rFonts w:ascii="Times New Roman" w:eastAsia="Times New Roman" w:hAnsi="Times New Roman" w:cs="Times New Roman"/>
+                <w:color w:val="000000"/>
+              </w:rPr>
+              <w:t>.0001</w:t>
+            </w:r>
           </w:p>
         </w:tc>
       </w:tr>
@@ -5853,57 +6624,43 @@
         <w:rPr>
           <w:rFonts w:ascii="Times New Roman" w:hAnsi="Times New Roman" w:cs="Times New Roman"/>
         </w:rPr>
-        <w:tab/>
-      </w:r>
-      <w:proofErr w:type="gramStart"/>
-      <w:r>
-        <w:rPr>
-          <w:rFonts w:ascii="Times New Roman" w:hAnsi="Times New Roman" w:cs="Times New Roman"/>
-        </w:rPr>
-        <w:t>The results from this analysis show that m</w:t>
-      </w:r>
-      <w:r>
-        <w:rPr>
-          <w:rFonts w:ascii="Times New Roman" w:hAnsi="Times New Roman" w:cs="Times New Roman"/>
-        </w:rPr>
-        <w:t>emory scores</w:t>
-      </w:r>
-      <w:r>
-        <w:rPr>
-          <w:rFonts w:ascii="Times New Roman" w:hAnsi="Times New Roman" w:cs="Times New Roman"/>
-        </w:rPr>
-        <w:t xml:space="preserve"> from the animal fluency test</w:t>
-      </w:r>
-      <w:r>
-        <w:rPr>
-          <w:rFonts w:ascii="Times New Roman" w:hAnsi="Times New Roman" w:cs="Times New Roman"/>
-        </w:rPr>
-        <w:t xml:space="preserve"> decrease </w:t>
-      </w:r>
-      <w:r>
-        <w:rPr>
-          <w:rFonts w:ascii="Times New Roman" w:hAnsi="Times New Roman" w:cs="Times New Roman"/>
-        </w:rPr>
-        <w:t>with</w:t>
-      </w:r>
-      <w:r>
-        <w:rPr>
-          <w:rFonts w:ascii="Times New Roman" w:hAnsi="Times New Roman" w:cs="Times New Roman"/>
-        </w:rPr>
-        <w:t xml:space="preserve"> </w:t>
-      </w:r>
-      <w:r>
-        <w:rPr>
-          <w:rFonts w:ascii="Times New Roman" w:hAnsi="Times New Roman" w:cs="Times New Roman"/>
-        </w:rPr>
-        <w:t>age.</w:t>
-      </w:r>
-      <w:proofErr w:type="gramEnd"/>
-      <w:r>
-        <w:rPr>
-          <w:rFonts w:ascii="Times New Roman" w:hAnsi="Times New Roman" w:cs="Times New Roman"/>
-        </w:rPr>
-        <w:t xml:space="preserve"> However, there is a significant acceleration in </w:t>
+        <w:t xml:space="preserve">As participants age, the average rate of memory decline on animal fluency tests was 0.18 (0.03). There appeared to be a protective effect for participants with higher SES. </w:t>
+      </w:r>
+      <w:r>
+        <w:rPr>
+          <w:rFonts w:ascii="Times New Roman" w:hAnsi="Times New Roman" w:cs="Times New Roman"/>
+        </w:rPr>
+        <w:t>T</w:t>
+      </w:r>
+      <w:r>
+        <w:rPr>
+          <w:rFonts w:ascii="Times New Roman" w:hAnsi="Times New Roman" w:cs="Times New Roman"/>
+        </w:rPr>
+        <w:t>here was no significant difference between MCI groups or an interaction</w:t>
+      </w:r>
+      <w:r>
+        <w:rPr>
+          <w:rFonts w:ascii="Times New Roman" w:hAnsi="Times New Roman" w:cs="Times New Roman"/>
+        </w:rPr>
+        <w:t xml:space="preserve"> between aging and case status suggesting that the rate of memory decline is the same for MCI cases and controls. </w:t>
+      </w:r>
+      <w:r>
+        <w:rPr>
+          <w:rFonts w:ascii="Times New Roman" w:hAnsi="Times New Roman" w:cs="Times New Roman"/>
+        </w:rPr>
+        <w:t xml:space="preserve">However, there is a significant acceleration </w:t>
+      </w:r>
+      <w:r>
+        <w:rPr>
+          <w:rFonts w:ascii="Times New Roman" w:hAnsi="Times New Roman" w:cs="Times New Roman"/>
+        </w:rPr>
+        <w:t xml:space="preserve">for MCI cases </w:t>
+      </w:r>
+      <w:r>
+        <w:rPr>
+          <w:rFonts w:ascii="Times New Roman" w:hAnsi="Times New Roman" w:cs="Times New Roman"/>
+        </w:rPr>
+        <w:t xml:space="preserve">in </w:t>
       </w:r>
       <w:r>
         <w:rPr>
@@ -5915,49 +6672,49 @@
         <w:rPr>
           <w:rFonts w:ascii="Times New Roman" w:hAnsi="Times New Roman" w:cs="Times New Roman"/>
         </w:rPr>
-        <w:t xml:space="preserve"> declining scores </w:t>
-      </w:r>
-      <w:r>
-        <w:rPr>
-          <w:rFonts w:ascii="Times New Roman" w:hAnsi="Times New Roman" w:cs="Times New Roman"/>
-        </w:rPr>
-        <w:t>decrease an extra 0.96 for</w:t>
-      </w:r>
-      <w:r>
-        <w:rPr>
-          <w:rFonts w:ascii="Times New Roman" w:hAnsi="Times New Roman" w:cs="Times New Roman"/>
-        </w:rPr>
-        <w:t xml:space="preserve"> MCI cases. </w:t>
-      </w:r>
-      <w:r>
-        <w:rPr>
-          <w:rFonts w:ascii="Times New Roman" w:hAnsi="Times New Roman" w:cs="Times New Roman"/>
-        </w:rPr>
-        <w:t>There was no significant</w:t>
-      </w:r>
-      <w:r>
-        <w:rPr>
-          <w:rFonts w:ascii="Times New Roman" w:hAnsi="Times New Roman" w:cs="Times New Roman"/>
-        </w:rPr>
-        <w:t xml:space="preserve"> interaction between case status and aging or</w:t>
-      </w:r>
-      <w:r>
-        <w:rPr>
-          <w:rFonts w:ascii="Times New Roman" w:hAnsi="Times New Roman" w:cs="Times New Roman"/>
-        </w:rPr>
-        <w:t xml:space="preserve"> difference in rates of memory decline between MCI cases and controls. </w:t>
-      </w:r>
-      <w:r>
-        <w:rPr>
-          <w:rFonts w:ascii="Times New Roman" w:hAnsi="Times New Roman" w:cs="Times New Roman"/>
-        </w:rPr>
-        <w:t>The relationship between memory rates and MCI status could not be significant due to multi-</w:t>
+        <w:t xml:space="preserve"> scores </w:t>
+      </w:r>
+      <w:r>
+        <w:rPr>
+          <w:rFonts w:ascii="Times New Roman" w:hAnsi="Times New Roman" w:cs="Times New Roman"/>
+        </w:rPr>
+        <w:t>begin to decline an additional</w:t>
+      </w:r>
+      <w:r>
+        <w:rPr>
+          <w:rFonts w:ascii="Times New Roman" w:hAnsi="Times New Roman" w:cs="Times New Roman"/>
+        </w:rPr>
+        <w:t xml:space="preserve"> 0.96</w:t>
+      </w:r>
+      <w:r>
+        <w:rPr>
+          <w:rFonts w:ascii="Times New Roman" w:hAnsi="Times New Roman" w:cs="Times New Roman"/>
+        </w:rPr>
+        <w:t>(0.10) four years prior to MCI onset</w:t>
+      </w:r>
+      <w:r>
+        <w:rPr>
+          <w:rFonts w:ascii="Times New Roman" w:hAnsi="Times New Roman" w:cs="Times New Roman"/>
+        </w:rPr>
+        <w:t xml:space="preserve">. </w:t>
+      </w:r>
+      <w:r>
+        <w:rPr>
+          <w:rFonts w:ascii="Times New Roman" w:hAnsi="Times New Roman" w:cs="Times New Roman"/>
+        </w:rPr>
+        <w:t xml:space="preserve">This is consistent with the secondary hypothesis that four years prior to onset there is a significant decrease in aging adults. There could be </w:t>
       </w:r>
       <w:proofErr w:type="spellStart"/>
       <w:r>
         <w:rPr>
           <w:rFonts w:ascii="Times New Roman" w:hAnsi="Times New Roman" w:cs="Times New Roman"/>
         </w:rPr>
+        <w:t>multi</w:t>
+      </w:r>
+      <w:r>
+        <w:rPr>
+          <w:rFonts w:ascii="Times New Roman" w:hAnsi="Times New Roman" w:cs="Times New Roman"/>
+        </w:rPr>
         <w:t>colinearity</w:t>
       </w:r>
       <w:proofErr w:type="spellEnd"/>
@@ -5965,7 +6722,25 @@
         <w:rPr>
           <w:rFonts w:ascii="Times New Roman" w:hAnsi="Times New Roman" w:cs="Times New Roman"/>
         </w:rPr>
-        <w:t xml:space="preserve"> with the change point. Four years prior to diagnosis scores decrease at a rate of 2.13 faster than those who will not be diagnosed with MCI holding other characteristics constant.</w:t>
+        <w:t xml:space="preserve"> with the </w:t>
+      </w:r>
+      <w:r>
+        <w:rPr>
+          <w:rFonts w:ascii="Times New Roman" w:hAnsi="Times New Roman" w:cs="Times New Roman"/>
+        </w:rPr>
+        <w:t xml:space="preserve">4-year </w:t>
+      </w:r>
+      <w:r>
+        <w:rPr>
+          <w:rFonts w:ascii="Times New Roman" w:hAnsi="Times New Roman" w:cs="Times New Roman"/>
+        </w:rPr>
+        <w:t>change point</w:t>
+      </w:r>
+      <w:r>
+        <w:rPr>
+          <w:rFonts w:ascii="Times New Roman" w:hAnsi="Times New Roman" w:cs="Times New Roman"/>
+        </w:rPr>
+        <w:t xml:space="preserve"> and MCI status because the two variables were strongly correlated. This would explain why the cases status variable and interaction was not significant. The relationship could be masked because the change point explains more of the relationship between MCI and animal scores. </w:t>
       </w:r>
     </w:p>
     <w:p>
@@ -5979,8 +6754,83 @@
         <w:rPr>
           <w:rFonts w:ascii="Times New Roman" w:hAnsi="Times New Roman" w:cs="Times New Roman"/>
         </w:rPr>
-        <w:tab/>
-        <w:t xml:space="preserve">Limitations in this analysis include 1816 missing animal outcomes. Although the analysis included only participants with three or more outcomes, some participants had only 6 outcomes while some had up to 16. Another limitation is the healthy controls dropped out of the study sooner than the cases. After ten years, 31 controls were no longer in the study compared to all cases still remaining in the study. </w:t>
+        <w:t>Limitations in this analysis include</w:t>
+      </w:r>
+      <w:r>
+        <w:rPr>
+          <w:rFonts w:ascii="Times New Roman" w:hAnsi="Times New Roman" w:cs="Times New Roman"/>
+        </w:rPr>
+        <w:t>d</w:t>
+      </w:r>
+      <w:r>
+        <w:rPr>
+          <w:rFonts w:ascii="Times New Roman" w:hAnsi="Times New Roman" w:cs="Times New Roman"/>
+        </w:rPr>
+        <w:t xml:space="preserve"> 1816 missing animal outcomes. Although the analysis included only participants with three or more outcomes, some participants had only 6 </w:t>
+      </w:r>
+      <w:r>
+        <w:rPr>
+          <w:rFonts w:ascii="Times New Roman" w:hAnsi="Times New Roman" w:cs="Times New Roman"/>
+        </w:rPr>
+        <w:t>measurements</w:t>
+      </w:r>
+      <w:r>
+        <w:rPr>
+          <w:rFonts w:ascii="Times New Roman" w:hAnsi="Times New Roman" w:cs="Times New Roman"/>
+        </w:rPr>
+        <w:t xml:space="preserve"> while some had up to 16</w:t>
+      </w:r>
+      <w:r>
+        <w:rPr>
+          <w:rFonts w:ascii="Times New Roman" w:hAnsi="Times New Roman" w:cs="Times New Roman"/>
+        </w:rPr>
+        <w:t xml:space="preserve"> measurements</w:t>
+      </w:r>
+      <w:r>
+        <w:rPr>
+          <w:rFonts w:ascii="Times New Roman" w:hAnsi="Times New Roman" w:cs="Times New Roman"/>
+        </w:rPr>
+        <w:t xml:space="preserve">. Another limitation </w:t>
+      </w:r>
+      <w:r>
+        <w:rPr>
+          <w:rFonts w:ascii="Times New Roman" w:hAnsi="Times New Roman" w:cs="Times New Roman"/>
+        </w:rPr>
+        <w:t>was that</w:t>
+      </w:r>
+      <w:r>
+        <w:rPr>
+          <w:rFonts w:ascii="Times New Roman" w:hAnsi="Times New Roman" w:cs="Times New Roman"/>
+        </w:rPr>
+        <w:t xml:space="preserve"> healthy controls dropped out of the study sooner </w:t>
+      </w:r>
+      <w:r>
+        <w:rPr>
+          <w:rFonts w:ascii="Times New Roman" w:hAnsi="Times New Roman" w:cs="Times New Roman"/>
+        </w:rPr>
+        <w:t xml:space="preserve">and were on average younger than the cases. The average age of onset was 90 years and it could be that controls dropped out of the study before onset of MCI. Further studies should attempt to recruit aging participants that meet an expected age range. This age range could be defined by a </w:t>
+      </w:r>
+      <w:proofErr w:type="gramStart"/>
+      <w:r>
+        <w:rPr>
+          <w:rFonts w:ascii="Times New Roman" w:hAnsi="Times New Roman" w:cs="Times New Roman"/>
+        </w:rPr>
+        <w:t>four year</w:t>
+      </w:r>
+      <w:proofErr w:type="gramEnd"/>
+      <w:r>
+        <w:rPr>
+          <w:rFonts w:ascii="Times New Roman" w:hAnsi="Times New Roman" w:cs="Times New Roman"/>
+        </w:rPr>
+        <w:t xml:space="preserve"> change point, average age of onset, minimum age of onsets, and matching for SES status. </w:t>
+      </w:r>
+      <w:bookmarkStart w:id="0" w:name="_GoBack"/>
+      <w:bookmarkEnd w:id="0"/>
+      <w:r>
+        <w:rPr>
+          <w:rFonts w:ascii="Times New Roman" w:hAnsi="Times New Roman" w:cs="Times New Roman"/>
+        </w:rPr>
+        <w:t xml:space="preserve"> </w:t>
       </w:r>
     </w:p>
     <w:p>
@@ -6019,8 +6869,6 @@
         </w:rPr>
         <w:t>Appendix</w:t>
       </w:r>
-      <w:bookmarkStart w:id="0" w:name="_GoBack"/>
-      <w:bookmarkEnd w:id="0"/>
     </w:p>
     <w:p>
       <w:pPr>

--- a/Project3/Reports/report 3.docx
+++ b/Project3/Reports/report 3.docx
@@ -6808,21 +6808,19 @@
         <w:rPr>
           <w:rFonts w:ascii="Times New Roman" w:hAnsi="Times New Roman" w:cs="Times New Roman"/>
         </w:rPr>
-        <w:t xml:space="preserve">and were on average younger than the cases. The average age of onset was 90 years and it could be that controls dropped out of the study before onset of MCI. Further studies should attempt to recruit aging participants that meet an expected age range. This age range could be defined by a </w:t>
-      </w:r>
-      <w:proofErr w:type="gramStart"/>
-      <w:r>
-        <w:rPr>
-          <w:rFonts w:ascii="Times New Roman" w:hAnsi="Times New Roman" w:cs="Times New Roman"/>
-        </w:rPr>
-        <w:t>four year</w:t>
-      </w:r>
-      <w:proofErr w:type="gramEnd"/>
-      <w:r>
-        <w:rPr>
-          <w:rFonts w:ascii="Times New Roman" w:hAnsi="Times New Roman" w:cs="Times New Roman"/>
-        </w:rPr>
-        <w:t xml:space="preserve"> change point, average age of onset, minimum age of onsets, and matching for SES status. </w:t>
+        <w:t>and were on average younger than the cases. The average age of onset was 90 years and it could be that controls dropped out of the study before onset of MCI. Further studies should attempt to recruit</w:t>
+      </w:r>
+      <w:r>
+        <w:rPr>
+          <w:rFonts w:ascii="Times New Roman" w:hAnsi="Times New Roman" w:cs="Times New Roman"/>
+        </w:rPr>
+        <w:t xml:space="preserve"> and maintain</w:t>
+      </w:r>
+      <w:r>
+        <w:rPr>
+          <w:rFonts w:ascii="Times New Roman" w:hAnsi="Times New Roman" w:cs="Times New Roman"/>
+        </w:rPr>
+        <w:t xml:space="preserve"> aging participants that meet an expected age range</w:t>
       </w:r>
       <w:bookmarkStart w:id="0" w:name="_GoBack"/>
       <w:bookmarkEnd w:id="0"/>
@@ -6830,7 +6828,7 @@
         <w:rPr>
           <w:rFonts w:ascii="Times New Roman" w:hAnsi="Times New Roman" w:cs="Times New Roman"/>
         </w:rPr>
-        <w:t xml:space="preserve"> </w:t>
+        <w:t xml:space="preserve">. </w:t>
       </w:r>
     </w:p>
     <w:p>
